--- a/DouBiLiaoDocument/1.document/茶系统概要设计.docx
+++ b/DouBiLiaoDocument/1.document/茶系统概要设计.docx
@@ -13,7 +13,6 @@
           <w:szCs w:val="52"/>
         </w:rPr>
       </w:pPr>
-      <w:proofErr w:type="gramStart"/>
       <w:r>
         <w:rPr>
           <w:rFonts w:ascii="宋体" w:eastAsia="宋体" w:hAnsi="宋体" w:cs="Times New Roman" w:hint="eastAsia"/>
@@ -22,9 +21,8 @@
           <w:sz w:val="52"/>
           <w:szCs w:val="52"/>
         </w:rPr>
-        <w:t>逗比聊天</w:t>
-      </w:r>
-      <w:proofErr w:type="gramEnd"/>
+        <w:t>茶</w:t>
+      </w:r>
       <w:r>
         <w:rPr>
           <w:rFonts w:ascii="宋体" w:eastAsia="宋体" w:hAnsi="宋体" w:cs="Times New Roman" w:hint="eastAsia"/>
@@ -266,21 +264,12 @@
                 <w:szCs w:val="21"/>
               </w:rPr>
             </w:pPr>
-            <w:proofErr w:type="gramStart"/>
             <w:r>
               <w:rPr>
                 <w:rFonts w:ascii="宋体" w:eastAsia="宋体" w:hAnsi="宋体" w:cs="Times New Roman" w:hint="eastAsia"/>
                 <w:szCs w:val="21"/>
               </w:rPr>
-              <w:t>逗比三</w:t>
-            </w:r>
-            <w:proofErr w:type="gramEnd"/>
-            <w:r>
-              <w:rPr>
-                <w:rFonts w:ascii="宋体" w:eastAsia="宋体" w:hAnsi="宋体" w:cs="Times New Roman" w:hint="eastAsia"/>
-                <w:szCs w:val="21"/>
-              </w:rPr>
-              <w:t>友</w:t>
+              <w:t>逗比三友</w:t>
             </w:r>
           </w:p>
         </w:tc>
@@ -380,21 +369,12 @@
                 <w:szCs w:val="21"/>
               </w:rPr>
             </w:pPr>
-            <w:proofErr w:type="gramStart"/>
             <w:r>
               <w:rPr>
                 <w:rFonts w:ascii="宋体" w:eastAsia="宋体" w:hAnsi="宋体" w:cs="Times New Roman" w:hint="eastAsia"/>
                 <w:szCs w:val="21"/>
               </w:rPr>
-              <w:t>逗比三</w:t>
-            </w:r>
-            <w:proofErr w:type="gramEnd"/>
-            <w:r>
-              <w:rPr>
-                <w:rFonts w:ascii="宋体" w:eastAsia="宋体" w:hAnsi="宋体" w:cs="Times New Roman" w:hint="eastAsia"/>
-                <w:szCs w:val="21"/>
-              </w:rPr>
-              <w:t>友</w:t>
+              <w:t>逗比三友</w:t>
             </w:r>
           </w:p>
         </w:tc>
@@ -584,7 +564,7 @@
     <w:p>
       <w:pPr>
         <w:rPr>
-          <w:rFonts w:ascii="宋体" w:eastAsia="宋体" w:hAnsi="宋体" w:cs="Times New Roman" w:hint="eastAsia"/>
+          <w:rFonts w:ascii="宋体" w:eastAsia="宋体" w:hAnsi="宋体" w:cs="Times New Roman"/>
           <w:szCs w:val="21"/>
         </w:rPr>
       </w:pPr>
@@ -599,7 +579,7 @@
     <w:p>
       <w:pPr>
         <w:rPr>
-          <w:rFonts w:ascii="宋体" w:eastAsia="宋体" w:hAnsi="宋体" w:cs="Times New Roman" w:hint="eastAsia"/>
+          <w:rFonts w:ascii="宋体" w:eastAsia="宋体" w:hAnsi="宋体" w:cs="Times New Roman"/>
           <w:szCs w:val="21"/>
         </w:rPr>
       </w:pPr>
@@ -618,7 +598,7 @@
         <w:spacing w:line="412" w:lineRule="auto"/>
         <w:outlineLvl w:val="1"/>
         <w:rPr>
-          <w:rFonts w:ascii="Arial" w:eastAsia="黑体" w:hAnsi="Arial" w:cs="Arial" w:hint="eastAsia"/>
+          <w:rFonts w:ascii="Arial" w:eastAsia="黑体" w:hAnsi="Arial" w:cs="Arial"/>
           <w:b/>
           <w:bCs/>
           <w:kern w:val="0"/>
@@ -674,7 +654,7 @@
         <w:spacing w:line="412" w:lineRule="auto"/>
         <w:outlineLvl w:val="2"/>
         <w:rPr>
-          <w:rFonts w:ascii="宋体" w:eastAsia="宋体" w:hAnsi="宋体" w:cs="Times New Roman" w:hint="eastAsia"/>
+          <w:rFonts w:ascii="宋体" w:eastAsia="宋体" w:hAnsi="宋体" w:cs="Times New Roman"/>
           <w:b/>
           <w:bCs/>
           <w:kern w:val="0"/>
@@ -701,7 +681,7 @@
         <w:spacing w:line="412" w:lineRule="auto"/>
         <w:outlineLvl w:val="2"/>
         <w:rPr>
-          <w:rFonts w:ascii="宋体" w:eastAsia="宋体" w:hAnsi="宋体" w:cs="Times New Roman" w:hint="eastAsia"/>
+          <w:rFonts w:ascii="宋体" w:eastAsia="宋体" w:hAnsi="宋体" w:cs="Times New Roman"/>
           <w:b/>
           <w:bCs/>
           <w:kern w:val="0"/>
@@ -728,7 +708,7 @@
         <w:spacing w:line="412" w:lineRule="auto"/>
         <w:outlineLvl w:val="2"/>
         <w:rPr>
-          <w:rFonts w:ascii="宋体" w:eastAsia="宋体" w:hAnsi="宋体" w:cs="Times New Roman" w:hint="eastAsia"/>
+          <w:rFonts w:ascii="宋体" w:eastAsia="宋体" w:hAnsi="宋体" w:cs="Times New Roman"/>
           <w:b/>
           <w:bCs/>
           <w:kern w:val="0"/>
@@ -755,7 +735,7 @@
         <w:spacing w:line="412" w:lineRule="auto"/>
         <w:outlineLvl w:val="1"/>
         <w:rPr>
-          <w:rFonts w:ascii="Arial" w:eastAsia="黑体" w:hAnsi="Arial" w:cs="Arial" w:hint="eastAsia"/>
+          <w:rFonts w:ascii="Arial" w:eastAsia="黑体" w:hAnsi="Arial" w:cs="Arial"/>
           <w:b/>
           <w:bCs/>
           <w:kern w:val="0"/>
@@ -793,7 +773,7 @@
         <w:spacing w:line="412" w:lineRule="auto"/>
         <w:outlineLvl w:val="2"/>
         <w:rPr>
-          <w:rFonts w:ascii="宋体" w:eastAsia="宋体" w:hAnsi="宋体" w:cs="Times New Roman" w:hint="eastAsia"/>
+          <w:rFonts w:ascii="宋体" w:eastAsia="宋体" w:hAnsi="宋体" w:cs="Times New Roman"/>
           <w:b/>
           <w:bCs/>
           <w:kern w:val="0"/>
@@ -820,7 +800,7 @@
         <w:spacing w:line="412" w:lineRule="auto"/>
         <w:outlineLvl w:val="2"/>
         <w:rPr>
-          <w:rFonts w:ascii="宋体" w:eastAsia="宋体" w:hAnsi="宋体" w:cs="Times New Roman" w:hint="eastAsia"/>
+          <w:rFonts w:ascii="宋体" w:eastAsia="宋体" w:hAnsi="宋体" w:cs="Times New Roman"/>
           <w:b/>
           <w:bCs/>
           <w:kern w:val="0"/>
@@ -845,7 +825,7 @@
         <w:jc w:val="left"/>
         <w:outlineLvl w:val="3"/>
         <w:rPr>
-          <w:rFonts w:ascii="Times New Roman" w:eastAsia="宋体" w:hAnsi="Times New Roman" w:cs="Times New Roman" w:hint="eastAsia"/>
+          <w:rFonts w:ascii="Times New Roman" w:eastAsia="宋体" w:hAnsi="Times New Roman" w:cs="Times New Roman"/>
           <w:b/>
           <w:bCs/>
           <w:i/>
@@ -884,6 +864,17 @@
         <w:jc w:val="left"/>
         <w:outlineLvl w:val="3"/>
         <w:rPr>
+          <w:rFonts w:ascii="Times New Roman" w:eastAsia="宋体" w:hAnsi="Times New Roman" w:cs="Times New Roman"/>
+          <w:b/>
+          <w:bCs/>
+          <w:i/>
+          <w:iCs/>
+          <w:sz w:val="28"/>
+          <w:szCs w:val="28"/>
+        </w:rPr>
+      </w:pPr>
+      <w:r>
+        <w:rPr>
           <w:rFonts w:ascii="Times New Roman" w:eastAsia="宋体" w:hAnsi="Times New Roman" w:cs="Times New Roman" w:hint="eastAsia"/>
           <w:b/>
           <w:bCs/>
@@ -892,52 +883,69 @@
           <w:sz w:val="28"/>
           <w:szCs w:val="28"/>
         </w:rPr>
-      </w:pPr>
+        <w:t xml:space="preserve">2.2.2 </w:t>
+      </w:r>
+      <w:r>
+        <w:rPr>
+          <w:rFonts w:ascii="宋体" w:eastAsia="宋体" w:hAnsi="宋体" w:cs="Times New Roman" w:hint="eastAsia"/>
+          <w:b/>
+          <w:bCs/>
+          <w:i/>
+          <w:iCs/>
+          <w:sz w:val="28"/>
+          <w:szCs w:val="28"/>
+        </w:rPr>
+        <w:t>运行环境</w:t>
+      </w:r>
+    </w:p>
+    <w:p>
+      <w:pPr>
+        <w:rPr>
+          <w:rFonts w:ascii="宋体" w:eastAsia="宋体" w:hAnsi="宋体" w:cs="Times New Roman"/>
+          <w:szCs w:val="21"/>
+        </w:rPr>
+      </w:pPr>
+      <w:r>
+        <w:rPr>
+          <w:rFonts w:ascii="宋体" w:eastAsia="宋体" w:hAnsi="宋体" w:cs="Times New Roman" w:hint="eastAsia"/>
+          <w:szCs w:val="21"/>
+        </w:rPr>
+        <w:t>数据库</w:t>
+      </w:r>
       <w:r>
         <w:rPr>
           <w:rFonts w:ascii="Times New Roman" w:eastAsia="宋体" w:hAnsi="Times New Roman" w:cs="Times New Roman" w:hint="eastAsia"/>
-          <w:b/>
-          <w:bCs/>
-          <w:i/>
-          <w:iCs/>
-          <w:sz w:val="28"/>
-          <w:szCs w:val="28"/>
-        </w:rPr>
-        <w:t xml:space="preserve">2.2.2 </w:t>
-      </w:r>
-      <w:r>
-        <w:rPr>
-          <w:rFonts w:ascii="宋体" w:eastAsia="宋体" w:hAnsi="宋体" w:cs="Times New Roman" w:hint="eastAsia"/>
-          <w:b/>
-          <w:bCs/>
-          <w:i/>
-          <w:iCs/>
-          <w:sz w:val="28"/>
-          <w:szCs w:val="28"/>
-        </w:rPr>
-        <w:t>运行环境</w:t>
-      </w:r>
-    </w:p>
-    <w:p>
-      <w:pPr>
-        <w:rPr>
-          <w:rFonts w:ascii="宋体" w:eastAsia="宋体" w:hAnsi="宋体" w:cs="Times New Roman" w:hint="eastAsia"/>
-          <w:szCs w:val="21"/>
-        </w:rPr>
-      </w:pPr>
-      <w:r>
-        <w:rPr>
-          <w:rFonts w:ascii="宋体" w:eastAsia="宋体" w:hAnsi="宋体" w:cs="Times New Roman" w:hint="eastAsia"/>
-          <w:szCs w:val="21"/>
-        </w:rPr>
-        <w:t>数据库</w:t>
+          <w:szCs w:val="21"/>
+        </w:rPr>
+        <w:t>oracle 10g 32</w:t>
+      </w:r>
+      <w:r>
+        <w:rPr>
+          <w:rFonts w:ascii="宋体" w:eastAsia="宋体" w:hAnsi="宋体" w:cs="Times New Roman" w:hint="eastAsia"/>
+          <w:szCs w:val="21"/>
+        </w:rPr>
+        <w:t>、</w:t>
+      </w:r>
+      <w:r>
+        <w:rPr>
+          <w:rFonts w:ascii="Times New Roman" w:eastAsia="宋体" w:hAnsi="Times New Roman" w:cs="Times New Roman"/>
+          <w:szCs w:val="21"/>
+        </w:rPr>
+        <w:t>E</w:t>
+      </w:r>
+      <w:r>
+        <w:rPr>
+          <w:rFonts w:ascii="宋体" w:eastAsia="宋体" w:hAnsi="宋体" w:cs="Times New Roman" w:hint="eastAsia"/>
+          <w:szCs w:val="21"/>
+        </w:rPr>
+        <w:t xml:space="preserve">clipse、 </w:t>
       </w:r>
       <w:r>
         <w:rPr>
           <w:rFonts w:ascii="Times New Roman" w:eastAsia="宋体" w:hAnsi="Times New Roman" w:cs="Times New Roman" w:hint="eastAsia"/>
           <w:szCs w:val="21"/>
         </w:rPr>
-        <w:t>oracle 10g 32</w:t>
+        <w:t>jdk1.7</w:t>
       </w:r>
       <w:r>
         <w:rPr>
@@ -948,24 +956,10 @@
       </w:r>
       <w:r>
         <w:rPr>
-          <w:rFonts w:ascii="Times New Roman" w:eastAsia="宋体" w:hAnsi="Times New Roman" w:cs="Times New Roman"/>
-          <w:szCs w:val="21"/>
-        </w:rPr>
-        <w:t>E</w:t>
-      </w:r>
-      <w:r>
-        <w:rPr>
-          <w:rFonts w:ascii="宋体" w:eastAsia="宋体" w:hAnsi="宋体" w:cs="Times New Roman" w:hint="eastAsia"/>
-          <w:szCs w:val="21"/>
-        </w:rPr>
-        <w:t xml:space="preserve">clipse、 </w:t>
-      </w:r>
-      <w:r>
-        <w:rPr>
           <w:rFonts w:ascii="Times New Roman" w:eastAsia="宋体" w:hAnsi="Times New Roman" w:cs="Times New Roman" w:hint="eastAsia"/>
           <w:szCs w:val="21"/>
         </w:rPr>
-        <w:t>jdk1.7</w:t>
+        <w:t>maven</w:t>
       </w:r>
       <w:r>
         <w:rPr>
@@ -979,7 +973,7 @@
           <w:rFonts w:ascii="Times New Roman" w:eastAsia="宋体" w:hAnsi="Times New Roman" w:cs="Times New Roman" w:hint="eastAsia"/>
           <w:szCs w:val="21"/>
         </w:rPr>
-        <w:t>maven</w:t>
+        <w:t>android sdk 4.2</w:t>
       </w:r>
       <w:r>
         <w:rPr>
@@ -993,23 +987,35 @@
           <w:rFonts w:ascii="Times New Roman" w:eastAsia="宋体" w:hAnsi="Times New Roman" w:cs="Times New Roman" w:hint="eastAsia"/>
           <w:szCs w:val="21"/>
         </w:rPr>
-        <w:t xml:space="preserve">android </w:t>
-      </w:r>
-      <w:proofErr w:type="spellStart"/>
+        <w:t>tomcat7</w:t>
+      </w:r>
+      <w:r>
+        <w:rPr>
+          <w:rFonts w:ascii="宋体" w:eastAsia="宋体" w:hAnsi="宋体" w:cs="Times New Roman" w:hint="eastAsia"/>
+          <w:szCs w:val="21"/>
+        </w:rPr>
+        <w:t>、</w:t>
+      </w:r>
       <w:r>
         <w:rPr>
           <w:rFonts w:ascii="Times New Roman" w:eastAsia="宋体" w:hAnsi="Times New Roman" w:cs="Times New Roman" w:hint="eastAsia"/>
           <w:szCs w:val="21"/>
         </w:rPr>
-        <w:t>sdk</w:t>
-      </w:r>
-      <w:proofErr w:type="spellEnd"/>
+        <w:t>spring</w:t>
+      </w:r>
+      <w:r>
+        <w:rPr>
+          <w:rFonts w:ascii="宋体" w:eastAsia="宋体" w:hAnsi="宋体" w:cs="Times New Roman" w:hint="eastAsia"/>
+          <w:szCs w:val="21"/>
+        </w:rPr>
+        <w:t>、</w:t>
+      </w:r>
       <w:r>
         <w:rPr>
           <w:rFonts w:ascii="Times New Roman" w:eastAsia="宋体" w:hAnsi="Times New Roman" w:cs="Times New Roman" w:hint="eastAsia"/>
           <w:szCs w:val="21"/>
         </w:rPr>
-        <w:t xml:space="preserve"> 4.2</w:t>
+        <w:t>mybatis</w:t>
       </w:r>
       <w:r>
         <w:rPr>
@@ -1023,54 +1029,8 @@
           <w:rFonts w:ascii="Times New Roman" w:eastAsia="宋体" w:hAnsi="Times New Roman" w:cs="Times New Roman" w:hint="eastAsia"/>
           <w:szCs w:val="21"/>
         </w:rPr>
-        <w:t>tomcat7</w:t>
-      </w:r>
-      <w:r>
-        <w:rPr>
-          <w:rFonts w:ascii="宋体" w:eastAsia="宋体" w:hAnsi="宋体" w:cs="Times New Roman" w:hint="eastAsia"/>
-          <w:szCs w:val="21"/>
-        </w:rPr>
-        <w:t>、</w:t>
-      </w:r>
-      <w:r>
-        <w:rPr>
-          <w:rFonts w:ascii="Times New Roman" w:eastAsia="宋体" w:hAnsi="Times New Roman" w:cs="Times New Roman" w:hint="eastAsia"/>
-          <w:szCs w:val="21"/>
-        </w:rPr>
-        <w:t>spring</w:t>
-      </w:r>
-      <w:r>
-        <w:rPr>
-          <w:rFonts w:ascii="宋体" w:eastAsia="宋体" w:hAnsi="宋体" w:cs="Times New Roman" w:hint="eastAsia"/>
-          <w:szCs w:val="21"/>
-        </w:rPr>
-        <w:t>、</w:t>
-      </w:r>
-      <w:proofErr w:type="spellStart"/>
-      <w:r>
-        <w:rPr>
-          <w:rFonts w:ascii="Times New Roman" w:eastAsia="宋体" w:hAnsi="Times New Roman" w:cs="Times New Roman" w:hint="eastAsia"/>
-          <w:szCs w:val="21"/>
-        </w:rPr>
-        <w:t>mybatis</w:t>
-      </w:r>
-      <w:proofErr w:type="spellEnd"/>
-      <w:r>
-        <w:rPr>
-          <w:rFonts w:ascii="宋体" w:eastAsia="宋体" w:hAnsi="宋体" w:cs="Times New Roman" w:hint="eastAsia"/>
-          <w:szCs w:val="21"/>
-        </w:rPr>
-        <w:t>、</w:t>
-      </w:r>
-      <w:proofErr w:type="spellStart"/>
-      <w:r>
-        <w:rPr>
-          <w:rFonts w:ascii="Times New Roman" w:eastAsia="宋体" w:hAnsi="Times New Roman" w:cs="Times New Roman" w:hint="eastAsia"/>
-          <w:szCs w:val="21"/>
-        </w:rPr>
         <w:t>github</w:t>
       </w:r>
-      <w:proofErr w:type="spellEnd"/>
     </w:p>
     <w:p>
       <w:pPr>
@@ -1079,7 +1039,7 @@
         <w:spacing w:line="412" w:lineRule="auto"/>
         <w:outlineLvl w:val="2"/>
         <w:rPr>
-          <w:rFonts w:ascii="宋体" w:eastAsia="宋体" w:hAnsi="宋体" w:cs="Times New Roman" w:hint="eastAsia"/>
+          <w:rFonts w:ascii="宋体" w:eastAsia="宋体" w:hAnsi="宋体" w:cs="Times New Roman"/>
           <w:b/>
           <w:bCs/>
           <w:kern w:val="0"/>
@@ -1104,7 +1064,7 @@
         <w:jc w:val="left"/>
         <w:outlineLvl w:val="3"/>
         <w:rPr>
-          <w:rFonts w:ascii="Times New Roman" w:eastAsia="宋体" w:hAnsi="Times New Roman" w:cs="Times New Roman" w:hint="eastAsia"/>
+          <w:rFonts w:ascii="Times New Roman" w:eastAsia="宋体" w:hAnsi="Times New Roman" w:cs="Times New Roman"/>
           <w:b/>
           <w:bCs/>
           <w:i/>
@@ -1143,7 +1103,7 @@
         <w:jc w:val="left"/>
         <w:outlineLvl w:val="3"/>
         <w:rPr>
-          <w:rFonts w:ascii="Times New Roman" w:eastAsia="宋体" w:hAnsi="Times New Roman" w:cs="Times New Roman" w:hint="eastAsia"/>
+          <w:rFonts w:ascii="Times New Roman" w:eastAsia="宋体" w:hAnsi="Times New Roman" w:cs="Times New Roman"/>
           <w:b/>
           <w:bCs/>
           <w:i/>
@@ -1182,7 +1142,7 @@
         <w:jc w:val="left"/>
         <w:outlineLvl w:val="3"/>
         <w:rPr>
-          <w:rFonts w:ascii="Times New Roman" w:eastAsia="宋体" w:hAnsi="Times New Roman" w:cs="Times New Roman" w:hint="eastAsia"/>
+          <w:rFonts w:ascii="Times New Roman" w:eastAsia="宋体" w:hAnsi="Times New Roman" w:cs="Times New Roman"/>
           <w:b/>
           <w:bCs/>
           <w:i/>
@@ -1221,7 +1181,7 @@
         <w:jc w:val="left"/>
         <w:outlineLvl w:val="3"/>
         <w:rPr>
-          <w:rFonts w:ascii="宋体" w:eastAsia="宋体" w:hAnsi="宋体" w:cs="Times New Roman" w:hint="eastAsia"/>
+          <w:rFonts w:ascii="宋体" w:eastAsia="宋体" w:hAnsi="宋体" w:cs="Times New Roman"/>
           <w:b/>
           <w:bCs/>
           <w:i/>
@@ -1260,7 +1220,7 @@
         <w:jc w:val="left"/>
         <w:outlineLvl w:val="3"/>
         <w:rPr>
-          <w:rFonts w:ascii="宋体" w:eastAsia="宋体" w:hAnsi="宋体" w:cs="Times New Roman" w:hint="eastAsia"/>
+          <w:rFonts w:ascii="宋体" w:eastAsia="宋体" w:hAnsi="宋体" w:cs="Times New Roman"/>
           <w:b/>
           <w:bCs/>
           <w:i/>
@@ -1275,7 +1235,7 @@
         <w:jc w:val="left"/>
         <w:outlineLvl w:val="3"/>
         <w:rPr>
-          <w:rFonts w:ascii="宋体" w:eastAsia="宋体" w:hAnsi="宋体" w:cs="Times New Roman" w:hint="eastAsia"/>
+          <w:rFonts w:ascii="宋体" w:eastAsia="宋体" w:hAnsi="宋体" w:cs="Times New Roman"/>
           <w:b/>
           <w:bCs/>
           <w:i/>
@@ -1290,7 +1250,7 @@
         <w:jc w:val="left"/>
         <w:outlineLvl w:val="3"/>
         <w:rPr>
-          <w:rFonts w:ascii="宋体" w:eastAsia="宋体" w:hAnsi="宋体" w:cs="Times New Roman" w:hint="eastAsia"/>
+          <w:rFonts w:ascii="宋体" w:eastAsia="宋体" w:hAnsi="宋体" w:cs="Times New Roman"/>
           <w:b/>
           <w:bCs/>
           <w:i/>
@@ -1305,7 +1265,7 @@
         <w:jc w:val="left"/>
         <w:outlineLvl w:val="3"/>
         <w:rPr>
-          <w:rFonts w:ascii="宋体" w:eastAsia="宋体" w:hAnsi="宋体" w:cs="Times New Roman" w:hint="eastAsia"/>
+          <w:rFonts w:ascii="宋体" w:eastAsia="宋体" w:hAnsi="宋体" w:cs="Times New Roman"/>
           <w:b/>
           <w:bCs/>
           <w:i/>
@@ -1320,7 +1280,7 @@
         <w:jc w:val="left"/>
         <w:outlineLvl w:val="3"/>
         <w:rPr>
-          <w:rFonts w:ascii="Times New Roman" w:eastAsia="宋体" w:hAnsi="Times New Roman" w:cs="Times New Roman" w:hint="eastAsia"/>
+          <w:rFonts w:ascii="Times New Roman" w:eastAsia="宋体" w:hAnsi="Times New Roman" w:cs="Times New Roman"/>
           <w:b/>
           <w:bCs/>
           <w:i/>
@@ -1337,7 +1297,7 @@
         <w:spacing w:line="412" w:lineRule="auto"/>
         <w:outlineLvl w:val="1"/>
         <w:rPr>
-          <w:rFonts w:ascii="Arial" w:eastAsia="黑体" w:hAnsi="Arial" w:cs="Arial" w:hint="eastAsia"/>
+          <w:rFonts w:ascii="Arial" w:eastAsia="黑体" w:hAnsi="Arial" w:cs="Arial"/>
           <w:b/>
           <w:bCs/>
           <w:kern w:val="0"/>
@@ -1376,7 +1336,7 @@
         <w:spacing w:line="412" w:lineRule="auto"/>
         <w:outlineLvl w:val="2"/>
         <w:rPr>
-          <w:rFonts w:ascii="宋体" w:eastAsia="宋体" w:hAnsi="宋体" w:cs="Times New Roman" w:hint="eastAsia"/>
+          <w:rFonts w:ascii="宋体" w:eastAsia="宋体" w:hAnsi="宋体" w:cs="Times New Roman"/>
           <w:b/>
           <w:bCs/>
           <w:kern w:val="0"/>
@@ -1401,6 +1361,17 @@
         <w:jc w:val="left"/>
         <w:outlineLvl w:val="3"/>
         <w:rPr>
+          <w:rFonts w:ascii="Times New Roman" w:eastAsia="宋体" w:hAnsi="Times New Roman" w:cs="Times New Roman"/>
+          <w:b/>
+          <w:bCs/>
+          <w:i/>
+          <w:iCs/>
+          <w:sz w:val="28"/>
+          <w:szCs w:val="28"/>
+        </w:rPr>
+      </w:pPr>
+      <w:r>
+        <w:rPr>
           <w:rFonts w:ascii="Times New Roman" w:eastAsia="宋体" w:hAnsi="Times New Roman" w:cs="Times New Roman" w:hint="eastAsia"/>
           <w:b/>
           <w:bCs/>
@@ -1409,17 +1380,6 @@
           <w:sz w:val="28"/>
           <w:szCs w:val="28"/>
         </w:rPr>
-      </w:pPr>
-      <w:r>
-        <w:rPr>
-          <w:rFonts w:ascii="Times New Roman" w:eastAsia="宋体" w:hAnsi="Times New Roman" w:cs="Times New Roman" w:hint="eastAsia"/>
-          <w:b/>
-          <w:bCs/>
-          <w:i/>
-          <w:iCs/>
-          <w:sz w:val="28"/>
-          <w:szCs w:val="28"/>
-        </w:rPr>
         <w:t xml:space="preserve">3.1.1 </w:t>
       </w:r>
       <w:r>
@@ -1438,7 +1398,7 @@
     <w:p>
       <w:pPr>
         <w:rPr>
-          <w:rFonts w:ascii="宋体" w:eastAsia="宋体" w:hAnsi="宋体" w:cs="Times New Roman" w:hint="eastAsia"/>
+          <w:rFonts w:ascii="宋体" w:eastAsia="宋体" w:hAnsi="宋体" w:cs="Times New Roman"/>
           <w:szCs w:val="21"/>
         </w:rPr>
       </w:pPr>
@@ -1450,7 +1410,7 @@
         <w:t xml:space="preserve"> </w:t>
       </w:r>
       <w:r>
-        <w:object w:dxaOrig="19730" w:dyaOrig="9821">
+        <w:object w:dxaOrig="19730" w:dyaOrig="6477">
           <v:shapetype id="_x0000_t75" coordsize="21600,21600" o:spt="75" o:preferrelative="t" path="m@4@5l@4@11@9@11@9@5xe" filled="f" stroked="f">
             <v:stroke joinstyle="miter"/>
             <v:formulas>
@@ -1470,10 +1430,10 @@
             <v:path o:extrusionok="f" gradientshapeok="t" o:connecttype="rect"/>
             <o:lock v:ext="edit" aspectratio="t"/>
           </v:shapetype>
-          <v:shape id="_x0000_i1025" type="#_x0000_t75" style="width:414pt;height:206.25pt" o:ole="">
-            <v:imagedata r:id="rId5" o:title=""/>
+          <v:shape id="_x0000_i1025" type="#_x0000_t75" style="width:414pt;height:135.75pt" o:ole="">
+            <v:imagedata r:id="rId7" o:title=""/>
           </v:shape>
-          <o:OLEObject Type="Embed" ProgID="Visio.Drawing.11" ShapeID="_x0000_i1025" DrawAspect="Content" ObjectID="_1490166433" r:id="rId6"/>
+          <o:OLEObject Type="Embed" ProgID="Visio.Drawing.11" ShapeID="_x0000_i1025" DrawAspect="Content" ObjectID="_1490616576" r:id="rId8"/>
         </w:object>
       </w:r>
     </w:p>
@@ -1484,7 +1444,7 @@
         <w:spacing w:line="412" w:lineRule="auto"/>
         <w:outlineLvl w:val="2"/>
         <w:rPr>
-          <w:rFonts w:ascii="宋体" w:eastAsia="宋体" w:hAnsi="宋体" w:cs="Times New Roman" w:hint="eastAsia"/>
+          <w:rFonts w:ascii="宋体" w:eastAsia="宋体" w:hAnsi="宋体" w:cs="Times New Roman"/>
           <w:b/>
           <w:bCs/>
           <w:kern w:val="0"/>
@@ -1509,6 +1469,17 @@
         <w:jc w:val="left"/>
         <w:outlineLvl w:val="3"/>
         <w:rPr>
+          <w:rFonts w:ascii="Times New Roman" w:eastAsia="宋体" w:hAnsi="Times New Roman" w:cs="Times New Roman"/>
+          <w:b/>
+          <w:bCs/>
+          <w:i/>
+          <w:iCs/>
+          <w:sz w:val="28"/>
+          <w:szCs w:val="28"/>
+        </w:rPr>
+      </w:pPr>
+      <w:r>
+        <w:rPr>
           <w:rFonts w:ascii="Times New Roman" w:eastAsia="宋体" w:hAnsi="Times New Roman" w:cs="Times New Roman" w:hint="eastAsia"/>
           <w:b/>
           <w:bCs/>
@@ -1517,17 +1488,6 @@
           <w:sz w:val="28"/>
           <w:szCs w:val="28"/>
         </w:rPr>
-      </w:pPr>
-      <w:r>
-        <w:rPr>
-          <w:rFonts w:ascii="Times New Roman" w:eastAsia="宋体" w:hAnsi="Times New Roman" w:cs="Times New Roman" w:hint="eastAsia"/>
-          <w:b/>
-          <w:bCs/>
-          <w:i/>
-          <w:iCs/>
-          <w:sz w:val="28"/>
-          <w:szCs w:val="28"/>
-        </w:rPr>
         <w:t xml:space="preserve">3.2.1 </w:t>
       </w:r>
       <w:r>
@@ -1546,61 +1506,17 @@
     <w:p>
       <w:pPr>
         <w:rPr>
-          <w:rFonts w:ascii="宋体" w:eastAsia="宋体" w:hAnsi="宋体" w:cs="Times New Roman" w:hint="eastAsia"/>
-          <w:szCs w:val="21"/>
-        </w:rPr>
-      </w:pPr>
-      <w:r>
-        <w:rPr>
-          <w:rFonts w:ascii="Times New Roman" w:eastAsia="宋体" w:hAnsi="Times New Roman" w:cs="Times New Roman"/>
-          <w:noProof/>
-          <w:szCs w:val="21"/>
-        </w:rPr>
-        <w:drawing>
-          <wp:inline distT="0" distB="0" distL="0" distR="0">
-            <wp:extent cx="5588635" cy="1257935"/>
-            <wp:effectExtent l="19050" t="0" r="0" b="0"/>
-            <wp:docPr id="1" name="图片 1" descr="C:\Users\pc\AppData\Local\Temp\ksohtml\wps57FF.tmp.png"/>
-            <wp:cNvGraphicFramePr>
-              <a:graphicFrameLocks xmlns:a="http://schemas.openxmlformats.org/drawingml/2006/main" noChangeAspect="1"/>
-            </wp:cNvGraphicFramePr>
-            <a:graphic xmlns:a="http://schemas.openxmlformats.org/drawingml/2006/main">
-              <a:graphicData uri="http://schemas.openxmlformats.org/drawingml/2006/picture">
-                <pic:pic xmlns:pic="http://schemas.openxmlformats.org/drawingml/2006/picture">
-                  <pic:nvPicPr>
-                    <pic:cNvPr id="0" name="Picture 1" descr="C:\Users\pc\AppData\Local\Temp\ksohtml\wps57FF.tmp.png"/>
-                    <pic:cNvPicPr>
-                      <a:picLocks noChangeAspect="1" noChangeArrowheads="1"/>
-                    </pic:cNvPicPr>
-                  </pic:nvPicPr>
-                  <pic:blipFill>
-                    <a:blip r:embed="rId7"/>
-                    <a:srcRect/>
-                    <a:stretch>
-                      <a:fillRect/>
-                    </a:stretch>
-                  </pic:blipFill>
-                  <pic:spPr bwMode="auto">
-                    <a:xfrm>
-                      <a:off x="0" y="0"/>
-                      <a:ext cx="5588635" cy="1257935"/>
-                    </a:xfrm>
-                    <a:prstGeom prst="rect">
-                      <a:avLst/>
-                    </a:prstGeom>
-                    <a:noFill/>
-                    <a:ln w="9525">
-                      <a:noFill/>
-                      <a:miter lim="800000"/>
-                      <a:headEnd/>
-                      <a:tailEnd/>
-                    </a:ln>
-                  </pic:spPr>
-                </pic:pic>
-              </a:graphicData>
-            </a:graphic>
-          </wp:inline>
-        </w:drawing>
+          <w:rFonts w:ascii="宋体" w:eastAsia="宋体" w:hAnsi="宋体" w:cs="Times New Roman"/>
+          <w:szCs w:val="21"/>
+        </w:rPr>
+      </w:pPr>
+      <w:r>
+        <w:object w:dxaOrig="20735" w:dyaOrig="3231">
+          <v:shape id="_x0000_i1026" type="#_x0000_t75" style="width:414.75pt;height:64.5pt" o:ole="">
+            <v:imagedata r:id="rId9" o:title=""/>
+          </v:shape>
+          <o:OLEObject Type="Embed" ProgID="Visio.Drawing.11" ShapeID="_x0000_i1026" DrawAspect="Content" ObjectID="_1490616577" r:id="rId10"/>
+        </w:object>
       </w:r>
     </w:p>
     <w:p>
@@ -1608,16 +1524,16 @@
         <w:jc w:val="left"/>
         <w:outlineLvl w:val="3"/>
         <w:rPr>
+          <w:rFonts w:ascii="Times New Roman" w:eastAsia="宋体" w:hAnsi="Times New Roman" w:cs="Times New Roman"/>
+          <w:i/>
+          <w:iCs/>
+          <w:sz w:val="28"/>
+          <w:szCs w:val="28"/>
+        </w:rPr>
+      </w:pPr>
+      <w:r>
+        <w:rPr>
           <w:rFonts w:ascii="Times New Roman" w:eastAsia="宋体" w:hAnsi="Times New Roman" w:cs="Times New Roman" w:hint="eastAsia"/>
-          <w:i/>
-          <w:iCs/>
-          <w:sz w:val="28"/>
-          <w:szCs w:val="28"/>
-        </w:rPr>
-      </w:pPr>
-      <w:r>
-        <w:rPr>
-          <w:rFonts w:ascii="Times New Roman" w:eastAsia="宋体" w:hAnsi="Times New Roman" w:cs="Times New Roman" w:hint="eastAsia"/>
           <w:b/>
           <w:bCs/>
           <w:i/>
@@ -1643,7 +1559,7 @@
     <w:p>
       <w:pPr>
         <w:rPr>
-          <w:rFonts w:ascii="宋体" w:eastAsia="宋体" w:hAnsi="宋体" w:cs="Times New Roman" w:hint="eastAsia"/>
+          <w:rFonts w:ascii="宋体" w:eastAsia="宋体" w:hAnsi="宋体" w:cs="Times New Roman"/>
           <w:szCs w:val="21"/>
         </w:rPr>
       </w:pPr>
@@ -1658,7 +1574,7 @@
     <w:p>
       <w:pPr>
         <w:rPr>
-          <w:rFonts w:ascii="宋体" w:eastAsia="宋体" w:hAnsi="宋体" w:cs="Times New Roman" w:hint="eastAsia"/>
+          <w:rFonts w:ascii="宋体" w:eastAsia="宋体" w:hAnsi="宋体" w:cs="Times New Roman"/>
           <w:szCs w:val="21"/>
         </w:rPr>
       </w:pPr>
@@ -1673,7 +1589,7 @@
     <w:p>
       <w:pPr>
         <w:rPr>
-          <w:rFonts w:ascii="宋体" w:eastAsia="宋体" w:hAnsi="宋体" w:cs="Times New Roman" w:hint="eastAsia"/>
+          <w:rFonts w:ascii="宋体" w:eastAsia="宋体" w:hAnsi="宋体" w:cs="Times New Roman"/>
           <w:szCs w:val="21"/>
         </w:rPr>
       </w:pPr>
@@ -1688,7 +1604,7 @@
     <w:p>
       <w:pPr>
         <w:rPr>
-          <w:rFonts w:ascii="宋体" w:eastAsia="宋体" w:hAnsi="宋体" w:cs="Times New Roman" w:hint="eastAsia"/>
+          <w:rFonts w:ascii="宋体" w:eastAsia="宋体" w:hAnsi="宋体" w:cs="Times New Roman"/>
           <w:szCs w:val="21"/>
         </w:rPr>
       </w:pPr>
@@ -1707,7 +1623,7 @@
         <w:spacing w:line="412" w:lineRule="auto"/>
         <w:outlineLvl w:val="1"/>
         <w:rPr>
-          <w:rFonts w:ascii="Arial" w:eastAsia="黑体" w:hAnsi="Arial" w:cs="Arial" w:hint="eastAsia"/>
+          <w:rFonts w:ascii="Arial" w:eastAsia="黑体" w:hAnsi="Arial" w:cs="Arial"/>
           <w:b/>
           <w:bCs/>
           <w:kern w:val="0"/>
@@ -1745,7 +1661,7 @@
         <w:spacing w:line="412" w:lineRule="auto"/>
         <w:outlineLvl w:val="2"/>
         <w:rPr>
-          <w:rFonts w:ascii="宋体" w:eastAsia="宋体" w:hAnsi="宋体" w:cs="Times New Roman" w:hint="eastAsia"/>
+          <w:rFonts w:ascii="宋体" w:eastAsia="宋体" w:hAnsi="宋体" w:cs="Times New Roman"/>
           <w:b/>
           <w:bCs/>
           <w:kern w:val="0"/>
@@ -1770,7 +1686,7 @@
         <w:jc w:val="left"/>
         <w:outlineLvl w:val="3"/>
         <w:rPr>
-          <w:rFonts w:ascii="宋体" w:eastAsia="宋体" w:hAnsi="宋体" w:cs="Times New Roman" w:hint="eastAsia"/>
+          <w:rFonts w:ascii="宋体" w:eastAsia="宋体" w:hAnsi="宋体" w:cs="Times New Roman"/>
           <w:b/>
           <w:bCs/>
           <w:i/>
@@ -1809,24 +1725,23 @@
         <w:jc w:val="left"/>
         <w:outlineLvl w:val="3"/>
         <w:rPr>
-          <w:rFonts w:ascii="Times New Roman" w:eastAsia="宋体" w:hAnsi="Times New Roman" w:cs="Times New Roman" w:hint="eastAsia"/>
-          <w:bCs/>
-          <w:iCs/>
-          <w:sz w:val="28"/>
-          <w:szCs w:val="28"/>
-        </w:rPr>
-      </w:pPr>
-      <w:r>
-        <w:rPr>
-          <w:rFonts w:ascii="宋体" w:eastAsia="宋体" w:hAnsi="宋体" w:cs="Times New Roman" w:hint="eastAsia"/>
-          <w:b/>
-          <w:bCs/>
-          <w:i/>
-          <w:iCs/>
-          <w:sz w:val="28"/>
-          <w:szCs w:val="28"/>
-        </w:rPr>
-        <w:lastRenderedPageBreak/>
+          <w:rFonts w:ascii="Times New Roman" w:eastAsia="宋体" w:hAnsi="Times New Roman" w:cs="Times New Roman"/>
+          <w:bCs/>
+          <w:iCs/>
+          <w:sz w:val="28"/>
+          <w:szCs w:val="28"/>
+        </w:rPr>
+      </w:pPr>
+      <w:r>
+        <w:rPr>
+          <w:rFonts w:ascii="宋体" w:eastAsia="宋体" w:hAnsi="宋体" w:cs="Times New Roman" w:hint="eastAsia"/>
+          <w:b/>
+          <w:bCs/>
+          <w:i/>
+          <w:iCs/>
+          <w:sz w:val="28"/>
+          <w:szCs w:val="28"/>
+        </w:rPr>
         <w:t xml:space="preserve">  </w:t>
       </w:r>
       <w:r>
@@ -1845,6 +1760,17 @@
         <w:jc w:val="left"/>
         <w:outlineLvl w:val="3"/>
         <w:rPr>
+          <w:rFonts w:ascii="Times New Roman" w:eastAsia="宋体" w:hAnsi="Times New Roman" w:cs="Times New Roman"/>
+          <w:b/>
+          <w:bCs/>
+          <w:i/>
+          <w:iCs/>
+          <w:sz w:val="28"/>
+          <w:szCs w:val="28"/>
+        </w:rPr>
+      </w:pPr>
+      <w:r>
+        <w:rPr>
           <w:rFonts w:ascii="Times New Roman" w:eastAsia="宋体" w:hAnsi="Times New Roman" w:cs="Times New Roman" w:hint="eastAsia"/>
           <w:b/>
           <w:bCs/>
@@ -1853,17 +1779,6 @@
           <w:sz w:val="28"/>
           <w:szCs w:val="28"/>
         </w:rPr>
-      </w:pPr>
-      <w:r>
-        <w:rPr>
-          <w:rFonts w:ascii="Times New Roman" w:eastAsia="宋体" w:hAnsi="Times New Roman" w:cs="Times New Roman" w:hint="eastAsia"/>
-          <w:b/>
-          <w:bCs/>
-          <w:i/>
-          <w:iCs/>
-          <w:sz w:val="28"/>
-          <w:szCs w:val="28"/>
-        </w:rPr>
         <w:t xml:space="preserve">4.1.2 </w:t>
       </w:r>
       <w:r>
@@ -1883,7 +1798,7 @@
       <w:pPr>
         <w:ind w:firstLine="420"/>
         <w:rPr>
-          <w:rFonts w:ascii="宋体" w:eastAsia="宋体" w:hAnsi="宋体" w:cs="Times New Roman" w:hint="eastAsia"/>
+          <w:rFonts w:ascii="宋体" w:eastAsia="宋体" w:hAnsi="宋体" w:cs="Times New Roman"/>
           <w:szCs w:val="21"/>
         </w:rPr>
       </w:pPr>
@@ -1898,7 +1813,7 @@
     <w:p>
       <w:pPr>
         <w:rPr>
-          <w:rFonts w:ascii="宋体" w:eastAsia="宋体" w:hAnsi="宋体" w:cs="Times New Roman" w:hint="eastAsia"/>
+          <w:rFonts w:ascii="宋体" w:eastAsia="宋体" w:hAnsi="宋体" w:cs="Times New Roman"/>
           <w:b/>
           <w:bCs/>
           <w:sz w:val="24"/>
@@ -1923,19 +1838,20 @@
           <w:numId w:val="1"/>
         </w:numPr>
         <w:rPr>
-          <w:rFonts w:ascii="宋体" w:eastAsia="宋体" w:hAnsi="宋体" w:cs="Times New Roman" w:hint="eastAsia"/>
-          <w:b/>
-          <w:bCs/>
-          <w:szCs w:val="21"/>
-        </w:rPr>
-      </w:pPr>
-      <w:r>
-        <w:rPr>
-          <w:rFonts w:ascii="宋体" w:eastAsia="宋体" w:hAnsi="宋体" w:cs="Times New Roman" w:hint="eastAsia"/>
-          <w:b/>
-          <w:bCs/>
-          <w:szCs w:val="21"/>
-        </w:rPr>
+          <w:rFonts w:ascii="宋体" w:eastAsia="宋体" w:hAnsi="宋体" w:cs="Times New Roman"/>
+          <w:b/>
+          <w:bCs/>
+          <w:szCs w:val="21"/>
+        </w:rPr>
+      </w:pPr>
+      <w:r>
+        <w:rPr>
+          <w:rFonts w:ascii="宋体" w:eastAsia="宋体" w:hAnsi="宋体" w:cs="Times New Roman" w:hint="eastAsia"/>
+          <w:b/>
+          <w:bCs/>
+          <w:szCs w:val="21"/>
+        </w:rPr>
+        <w:lastRenderedPageBreak/>
         <w:t>登录</w:t>
       </w:r>
     </w:p>
@@ -1943,7 +1859,7 @@
       <w:pPr>
         <w:ind w:firstLine="420"/>
         <w:rPr>
-          <w:rFonts w:ascii="宋体" w:eastAsia="宋体" w:hAnsi="宋体" w:cs="Times New Roman" w:hint="eastAsia"/>
+          <w:rFonts w:ascii="宋体" w:eastAsia="宋体" w:hAnsi="宋体" w:cs="Times New Roman"/>
           <w:szCs w:val="21"/>
         </w:rPr>
       </w:pPr>
@@ -1962,7 +1878,7 @@
           <w:numId w:val="1"/>
         </w:numPr>
         <w:rPr>
-          <w:rFonts w:ascii="宋体" w:eastAsia="宋体" w:hAnsi="宋体" w:cs="Times New Roman" w:hint="eastAsia"/>
+          <w:rFonts w:ascii="宋体" w:eastAsia="宋体" w:hAnsi="宋体" w:cs="Times New Roman"/>
           <w:b/>
           <w:bCs/>
           <w:szCs w:val="21"/>
@@ -1982,7 +1898,7 @@
       <w:pPr>
         <w:ind w:firstLine="420"/>
         <w:rPr>
-          <w:rFonts w:ascii="宋体" w:eastAsia="宋体" w:hAnsi="宋体" w:cs="Times New Roman" w:hint="eastAsia"/>
+          <w:rFonts w:ascii="宋体" w:eastAsia="宋体" w:hAnsi="宋体" w:cs="Times New Roman"/>
           <w:szCs w:val="21"/>
         </w:rPr>
       </w:pPr>
@@ -2001,7 +1917,7 @@
           <w:numId w:val="1"/>
         </w:numPr>
         <w:rPr>
-          <w:rFonts w:ascii="宋体" w:eastAsia="宋体" w:hAnsi="宋体" w:cs="Times New Roman" w:hint="eastAsia"/>
+          <w:rFonts w:ascii="宋体" w:eastAsia="宋体" w:hAnsi="宋体" w:cs="Times New Roman"/>
           <w:b/>
           <w:bCs/>
           <w:szCs w:val="21"/>
@@ -2021,7 +1937,7 @@
       <w:pPr>
         <w:ind w:firstLine="420"/>
         <w:rPr>
-          <w:rFonts w:ascii="宋体" w:eastAsia="宋体" w:hAnsi="宋体" w:cs="Times New Roman" w:hint="eastAsia"/>
+          <w:rFonts w:ascii="宋体" w:eastAsia="宋体" w:hAnsi="宋体" w:cs="Times New Roman"/>
           <w:szCs w:val="21"/>
         </w:rPr>
       </w:pPr>
@@ -2040,7 +1956,7 @@
           <w:numId w:val="1"/>
         </w:numPr>
         <w:rPr>
-          <w:rFonts w:ascii="宋体" w:eastAsia="宋体" w:hAnsi="宋体" w:cs="Times New Roman" w:hint="eastAsia"/>
+          <w:rFonts w:ascii="宋体" w:eastAsia="宋体" w:hAnsi="宋体" w:cs="Times New Roman"/>
           <w:b/>
           <w:bCs/>
           <w:szCs w:val="21"/>
@@ -2060,7 +1976,7 @@
       <w:pPr>
         <w:ind w:firstLine="420"/>
         <w:rPr>
-          <w:rFonts w:ascii="宋体" w:eastAsia="宋体" w:hAnsi="宋体" w:cs="Times New Roman" w:hint="eastAsia"/>
+          <w:rFonts w:ascii="宋体" w:eastAsia="宋体" w:hAnsi="宋体" w:cs="Times New Roman"/>
           <w:szCs w:val="21"/>
         </w:rPr>
       </w:pPr>
@@ -2076,7 +1992,7 @@
       <w:pPr>
         <w:ind w:firstLineChars="100" w:firstLine="210"/>
         <w:rPr>
-          <w:rFonts w:ascii="宋体" w:eastAsia="宋体" w:hAnsi="宋体" w:cs="Times New Roman" w:hint="eastAsia"/>
+          <w:rFonts w:ascii="宋体" w:eastAsia="宋体" w:hAnsi="宋体" w:cs="Times New Roman"/>
           <w:szCs w:val="21"/>
         </w:rPr>
       </w:pPr>
@@ -2086,7 +2002,7 @@
         <w:jc w:val="left"/>
         <w:outlineLvl w:val="3"/>
         <w:rPr>
-          <w:rFonts w:ascii="Times New Roman" w:eastAsia="宋体" w:hAnsi="Times New Roman" w:cs="Times New Roman" w:hint="eastAsia"/>
+          <w:rFonts w:ascii="Times New Roman" w:eastAsia="宋体" w:hAnsi="Times New Roman" w:cs="Times New Roman"/>
           <w:b/>
           <w:bCs/>
           <w:i/>
@@ -2127,7 +2043,7 @@
         <w:spacing w:line="412" w:lineRule="auto"/>
         <w:outlineLvl w:val="2"/>
         <w:rPr>
-          <w:rFonts w:ascii="宋体" w:eastAsia="宋体" w:hAnsi="宋体" w:cs="Times New Roman" w:hint="eastAsia"/>
+          <w:rFonts w:ascii="宋体" w:eastAsia="宋体" w:hAnsi="宋体" w:cs="Times New Roman"/>
           <w:b/>
           <w:bCs/>
           <w:kern w:val="0"/>
@@ -2152,6 +2068,17 @@
         <w:jc w:val="left"/>
         <w:outlineLvl w:val="3"/>
         <w:rPr>
+          <w:rFonts w:ascii="Times New Roman" w:eastAsia="宋体" w:hAnsi="Times New Roman" w:cs="Times New Roman"/>
+          <w:b/>
+          <w:bCs/>
+          <w:i/>
+          <w:iCs/>
+          <w:sz w:val="28"/>
+          <w:szCs w:val="28"/>
+        </w:rPr>
+      </w:pPr>
+      <w:r>
+        <w:rPr>
           <w:rFonts w:ascii="Times New Roman" w:eastAsia="宋体" w:hAnsi="Times New Roman" w:cs="Times New Roman" w:hint="eastAsia"/>
           <w:b/>
           <w:bCs/>
@@ -2160,17 +2087,6 @@
           <w:sz w:val="28"/>
           <w:szCs w:val="28"/>
         </w:rPr>
-      </w:pPr>
-      <w:r>
-        <w:rPr>
-          <w:rFonts w:ascii="Times New Roman" w:eastAsia="宋体" w:hAnsi="Times New Roman" w:cs="Times New Roman" w:hint="eastAsia"/>
-          <w:b/>
-          <w:bCs/>
-          <w:i/>
-          <w:iCs/>
-          <w:sz w:val="28"/>
-          <w:szCs w:val="28"/>
-        </w:rPr>
         <w:t xml:space="preserve">4.2.1 </w:t>
       </w:r>
       <w:r>
@@ -2190,7 +2106,7 @@
       <w:pPr>
         <w:ind w:firstLine="420"/>
         <w:rPr>
-          <w:rFonts w:ascii="宋体" w:eastAsia="宋体" w:hAnsi="宋体" w:cs="Times New Roman" w:hint="eastAsia"/>
+          <w:rFonts w:ascii="宋体" w:eastAsia="宋体" w:hAnsi="宋体" w:cs="Times New Roman"/>
           <w:szCs w:val="21"/>
         </w:rPr>
       </w:pPr>
@@ -2207,6 +2123,17 @@
         <w:jc w:val="left"/>
         <w:outlineLvl w:val="3"/>
         <w:rPr>
+          <w:rFonts w:ascii="Times New Roman" w:eastAsia="宋体" w:hAnsi="Times New Roman" w:cs="Times New Roman"/>
+          <w:b/>
+          <w:bCs/>
+          <w:i/>
+          <w:iCs/>
+          <w:sz w:val="28"/>
+          <w:szCs w:val="28"/>
+        </w:rPr>
+      </w:pPr>
+      <w:r>
+        <w:rPr>
           <w:rFonts w:ascii="Times New Roman" w:eastAsia="宋体" w:hAnsi="Times New Roman" w:cs="Times New Roman" w:hint="eastAsia"/>
           <w:b/>
           <w:bCs/>
@@ -2215,17 +2142,6 @@
           <w:sz w:val="28"/>
           <w:szCs w:val="28"/>
         </w:rPr>
-      </w:pPr>
-      <w:r>
-        <w:rPr>
-          <w:rFonts w:ascii="Times New Roman" w:eastAsia="宋体" w:hAnsi="Times New Roman" w:cs="Times New Roman" w:hint="eastAsia"/>
-          <w:b/>
-          <w:bCs/>
-          <w:i/>
-          <w:iCs/>
-          <w:sz w:val="28"/>
-          <w:szCs w:val="28"/>
-        </w:rPr>
         <w:t xml:space="preserve">4.2.2 </w:t>
       </w:r>
       <w:r>
@@ -2244,7 +2160,7 @@
     <w:p>
       <w:pPr>
         <w:rPr>
-          <w:rFonts w:ascii="宋体" w:eastAsia="宋体" w:hAnsi="宋体" w:cs="Times New Roman" w:hint="eastAsia"/>
+          <w:rFonts w:ascii="宋体" w:eastAsia="宋体" w:hAnsi="宋体" w:cs="Times New Roman"/>
           <w:szCs w:val="21"/>
         </w:rPr>
       </w:pPr>
@@ -2261,6 +2177,17 @@
         <w:jc w:val="left"/>
         <w:outlineLvl w:val="3"/>
         <w:rPr>
+          <w:rFonts w:ascii="Times New Roman" w:eastAsia="宋体" w:hAnsi="Times New Roman" w:cs="Times New Roman"/>
+          <w:b/>
+          <w:bCs/>
+          <w:i/>
+          <w:iCs/>
+          <w:sz w:val="28"/>
+          <w:szCs w:val="28"/>
+        </w:rPr>
+      </w:pPr>
+      <w:r>
+        <w:rPr>
           <w:rFonts w:ascii="Times New Roman" w:eastAsia="宋体" w:hAnsi="Times New Roman" w:cs="Times New Roman" w:hint="eastAsia"/>
           <w:b/>
           <w:bCs/>
@@ -2269,17 +2196,6 @@
           <w:sz w:val="28"/>
           <w:szCs w:val="28"/>
         </w:rPr>
-      </w:pPr>
-      <w:r>
-        <w:rPr>
-          <w:rFonts w:ascii="Times New Roman" w:eastAsia="宋体" w:hAnsi="Times New Roman" w:cs="Times New Roman" w:hint="eastAsia"/>
-          <w:b/>
-          <w:bCs/>
-          <w:i/>
-          <w:iCs/>
-          <w:sz w:val="28"/>
-          <w:szCs w:val="28"/>
-        </w:rPr>
         <w:t xml:space="preserve">4.2.2 </w:t>
       </w:r>
       <w:r>
@@ -2299,7 +2215,7 @@
       <w:pPr>
         <w:ind w:firstLine="420"/>
         <w:rPr>
-          <w:rFonts w:ascii="宋体" w:eastAsia="宋体" w:hAnsi="宋体" w:cs="Times New Roman" w:hint="eastAsia"/>
+          <w:rFonts w:ascii="宋体" w:eastAsia="宋体" w:hAnsi="宋体" w:cs="Times New Roman"/>
           <w:szCs w:val="21"/>
         </w:rPr>
       </w:pPr>
@@ -2314,7 +2230,7 @@
     <w:p>
       <w:pPr>
         <w:rPr>
-          <w:rFonts w:ascii="宋体" w:eastAsia="宋体" w:hAnsi="宋体" w:cs="Times New Roman" w:hint="eastAsia"/>
+          <w:rFonts w:ascii="宋体" w:eastAsia="宋体" w:hAnsi="宋体" w:cs="Times New Roman"/>
           <w:b/>
           <w:bCs/>
           <w:sz w:val="24"/>
@@ -2339,7 +2255,7 @@
           <w:numId w:val="1"/>
         </w:numPr>
         <w:rPr>
-          <w:rFonts w:ascii="宋体" w:eastAsia="宋体" w:hAnsi="宋体" w:cs="Times New Roman" w:hint="eastAsia"/>
+          <w:rFonts w:ascii="宋体" w:eastAsia="宋体" w:hAnsi="宋体" w:cs="Times New Roman"/>
           <w:b/>
           <w:bCs/>
           <w:szCs w:val="21"/>
@@ -2359,7 +2275,7 @@
       <w:pPr>
         <w:ind w:firstLine="420"/>
         <w:rPr>
-          <w:rFonts w:ascii="宋体" w:eastAsia="宋体" w:hAnsi="宋体" w:cs="Times New Roman" w:hint="eastAsia"/>
+          <w:rFonts w:ascii="宋体" w:eastAsia="宋体" w:hAnsi="宋体" w:cs="Times New Roman"/>
           <w:szCs w:val="21"/>
         </w:rPr>
       </w:pPr>
@@ -2378,7 +2294,7 @@
           <w:numId w:val="1"/>
         </w:numPr>
         <w:rPr>
-          <w:rFonts w:ascii="宋体" w:eastAsia="宋体" w:hAnsi="宋体" w:cs="Times New Roman" w:hint="eastAsia"/>
+          <w:rFonts w:ascii="宋体" w:eastAsia="宋体" w:hAnsi="宋体" w:cs="Times New Roman"/>
           <w:b/>
           <w:bCs/>
           <w:szCs w:val="21"/>
@@ -2398,7 +2314,7 @@
       <w:pPr>
         <w:ind w:firstLine="420"/>
         <w:rPr>
-          <w:rFonts w:ascii="宋体" w:eastAsia="宋体" w:hAnsi="宋体" w:cs="Times New Roman" w:hint="eastAsia"/>
+          <w:rFonts w:ascii="宋体" w:eastAsia="宋体" w:hAnsi="宋体" w:cs="Times New Roman"/>
           <w:szCs w:val="21"/>
         </w:rPr>
       </w:pPr>
@@ -2417,7 +2333,7 @@
           <w:numId w:val="1"/>
         </w:numPr>
         <w:rPr>
-          <w:rFonts w:ascii="宋体" w:eastAsia="宋体" w:hAnsi="宋体" w:cs="Times New Roman" w:hint="eastAsia"/>
+          <w:rFonts w:ascii="宋体" w:eastAsia="宋体" w:hAnsi="宋体" w:cs="Times New Roman"/>
           <w:b/>
           <w:bCs/>
           <w:szCs w:val="21"/>
@@ -2437,7 +2353,7 @@
       <w:pPr>
         <w:ind w:firstLine="420"/>
         <w:rPr>
-          <w:rFonts w:ascii="宋体" w:eastAsia="宋体" w:hAnsi="宋体" w:cs="Times New Roman" w:hint="eastAsia"/>
+          <w:rFonts w:ascii="宋体" w:eastAsia="宋体" w:hAnsi="宋体" w:cs="Times New Roman"/>
           <w:szCs w:val="21"/>
         </w:rPr>
       </w:pPr>
@@ -2456,7 +2372,7 @@
           <w:numId w:val="1"/>
         </w:numPr>
         <w:rPr>
-          <w:rFonts w:ascii="宋体" w:eastAsia="宋体" w:hAnsi="宋体" w:cs="Times New Roman" w:hint="eastAsia"/>
+          <w:rFonts w:ascii="宋体" w:eastAsia="宋体" w:hAnsi="宋体" w:cs="Times New Roman"/>
           <w:b/>
           <w:bCs/>
           <w:szCs w:val="21"/>
@@ -2476,7 +2392,7 @@
       <w:pPr>
         <w:ind w:firstLine="420"/>
         <w:rPr>
-          <w:rFonts w:ascii="宋体" w:eastAsia="宋体" w:hAnsi="宋体" w:cs="Times New Roman" w:hint="eastAsia"/>
+          <w:rFonts w:ascii="宋体" w:eastAsia="宋体" w:hAnsi="宋体" w:cs="Times New Roman"/>
           <w:szCs w:val="21"/>
         </w:rPr>
       </w:pPr>
@@ -2495,7 +2411,7 @@
           <w:numId w:val="1"/>
         </w:numPr>
         <w:rPr>
-          <w:rFonts w:ascii="宋体" w:eastAsia="宋体" w:hAnsi="宋体" w:cs="Times New Roman" w:hint="eastAsia"/>
+          <w:rFonts w:ascii="宋体" w:eastAsia="宋体" w:hAnsi="宋体" w:cs="Times New Roman"/>
           <w:b/>
           <w:bCs/>
           <w:szCs w:val="21"/>
@@ -2515,7 +2431,7 @@
       <w:pPr>
         <w:ind w:firstLine="420"/>
         <w:rPr>
-          <w:rFonts w:ascii="宋体" w:eastAsia="宋体" w:hAnsi="宋体" w:cs="Times New Roman" w:hint="eastAsia"/>
+          <w:rFonts w:ascii="宋体" w:eastAsia="宋体" w:hAnsi="宋体" w:cs="Times New Roman"/>
           <w:szCs w:val="21"/>
         </w:rPr>
       </w:pPr>
@@ -2534,7 +2450,7 @@
           <w:numId w:val="1"/>
         </w:numPr>
         <w:rPr>
-          <w:rFonts w:ascii="宋体" w:eastAsia="宋体" w:hAnsi="宋体" w:cs="Times New Roman" w:hint="eastAsia"/>
+          <w:rFonts w:ascii="宋体" w:eastAsia="宋体" w:hAnsi="宋体" w:cs="Times New Roman"/>
           <w:b/>
           <w:bCs/>
           <w:szCs w:val="21"/>
@@ -2554,7 +2470,7 @@
       <w:pPr>
         <w:ind w:firstLine="420"/>
         <w:rPr>
-          <w:rFonts w:ascii="宋体" w:eastAsia="宋体" w:hAnsi="宋体" w:cs="Times New Roman" w:hint="eastAsia"/>
+          <w:rFonts w:ascii="宋体" w:eastAsia="宋体" w:hAnsi="宋体" w:cs="Times New Roman"/>
           <w:szCs w:val="21"/>
         </w:rPr>
       </w:pPr>
@@ -2587,7 +2503,7 @@
           <w:numId w:val="1"/>
         </w:numPr>
         <w:rPr>
-          <w:rFonts w:ascii="宋体" w:eastAsia="宋体" w:hAnsi="宋体" w:cs="Times New Roman" w:hint="eastAsia"/>
+          <w:rFonts w:ascii="宋体" w:eastAsia="宋体" w:hAnsi="宋体" w:cs="Times New Roman"/>
           <w:b/>
           <w:bCs/>
           <w:szCs w:val="21"/>
@@ -2607,16 +2523,15 @@
       <w:pPr>
         <w:ind w:firstLine="420"/>
         <w:rPr>
-          <w:rFonts w:ascii="宋体" w:eastAsia="宋体" w:hAnsi="宋体" w:cs="Times New Roman" w:hint="eastAsia"/>
-          <w:szCs w:val="21"/>
-        </w:rPr>
-      </w:pPr>
-      <w:r>
-        <w:rPr>
-          <w:rFonts w:ascii="宋体" w:eastAsia="宋体" w:hAnsi="宋体" w:cs="Times New Roman" w:hint="eastAsia"/>
-          <w:szCs w:val="21"/>
-        </w:rPr>
-        <w:lastRenderedPageBreak/>
+          <w:rFonts w:ascii="宋体" w:eastAsia="宋体" w:hAnsi="宋体" w:cs="Times New Roman"/>
+          <w:szCs w:val="21"/>
+        </w:rPr>
+      </w:pPr>
+      <w:r>
+        <w:rPr>
+          <w:rFonts w:ascii="宋体" w:eastAsia="宋体" w:hAnsi="宋体" w:cs="Times New Roman" w:hint="eastAsia"/>
+          <w:szCs w:val="21"/>
+        </w:rPr>
         <w:t>点击名片，调用手机通讯录，点击发送。</w:t>
       </w:r>
     </w:p>
@@ -2625,7 +2540,7 @@
         <w:jc w:val="left"/>
         <w:outlineLvl w:val="3"/>
         <w:rPr>
-          <w:rFonts w:ascii="Times New Roman" w:eastAsia="宋体" w:hAnsi="Times New Roman" w:cs="Times New Roman" w:hint="eastAsia"/>
+          <w:rFonts w:ascii="Times New Roman" w:eastAsia="宋体" w:hAnsi="Times New Roman" w:cs="Times New Roman"/>
           <w:b/>
           <w:bCs/>
           <w:i/>
@@ -2666,7 +2581,7 @@
           <w:numId w:val="2"/>
         </w:numPr>
         <w:rPr>
-          <w:rFonts w:ascii="宋体" w:eastAsia="宋体" w:hAnsi="宋体" w:cs="Times New Roman" w:hint="eastAsia"/>
+          <w:rFonts w:ascii="宋体" w:eastAsia="宋体" w:hAnsi="宋体" w:cs="Times New Roman"/>
           <w:b/>
           <w:bCs/>
           <w:szCs w:val="21"/>
@@ -2686,7 +2601,7 @@
       <w:pPr>
         <w:ind w:firstLine="420"/>
         <w:rPr>
-          <w:rFonts w:ascii="宋体" w:eastAsia="宋体" w:hAnsi="宋体" w:cs="Times New Roman" w:hint="eastAsia"/>
+          <w:rFonts w:ascii="宋体" w:eastAsia="宋体" w:hAnsi="宋体" w:cs="Times New Roman"/>
           <w:szCs w:val="21"/>
         </w:rPr>
       </w:pPr>
@@ -2705,7 +2620,7 @@
         <w:spacing w:line="408" w:lineRule="auto"/>
         <w:outlineLvl w:val="2"/>
         <w:rPr>
-          <w:rFonts w:ascii="宋体" w:eastAsia="宋体" w:hAnsi="宋体" w:cs="Times New Roman" w:hint="eastAsia"/>
+          <w:rFonts w:ascii="宋体" w:eastAsia="宋体" w:hAnsi="宋体" w:cs="Times New Roman"/>
           <w:b/>
           <w:bCs/>
           <w:kern w:val="0"/>
@@ -2724,31 +2639,8 @@
           <w:sz w:val="32"/>
           <w:szCs w:val="32"/>
         </w:rPr>
-        <w:t xml:space="preserve">4.3 </w:t>
-      </w:r>
-      <w:proofErr w:type="gramStart"/>
-      <w:r>
-        <w:rPr>
-          <w:rFonts w:ascii="宋体" w:eastAsia="宋体" w:hAnsi="宋体" w:cs="Times New Roman" w:hint="eastAsia"/>
-          <w:b/>
-          <w:bCs/>
-          <w:kern w:val="0"/>
-          <w:sz w:val="32"/>
-          <w:szCs w:val="32"/>
-        </w:rPr>
-        <w:t>茶信息</w:t>
-      </w:r>
-      <w:proofErr w:type="gramEnd"/>
-      <w:r>
-        <w:rPr>
-          <w:rFonts w:ascii="宋体" w:eastAsia="宋体" w:hAnsi="宋体" w:cs="Times New Roman" w:hint="eastAsia"/>
-          <w:b/>
-          <w:bCs/>
-          <w:kern w:val="0"/>
-          <w:sz w:val="32"/>
-          <w:szCs w:val="32"/>
-        </w:rPr>
-        <w:t>查询模块</w:t>
+        <w:lastRenderedPageBreak/>
+        <w:t>4.3 茶信息查询模块</w:t>
       </w:r>
     </w:p>
     <w:p>
@@ -2756,7 +2648,7 @@
         <w:jc w:val="left"/>
         <w:outlineLvl w:val="3"/>
         <w:rPr>
-          <w:rFonts w:ascii="Times New Roman" w:eastAsia="宋体" w:hAnsi="Times New Roman" w:cs="Times New Roman" w:hint="eastAsia"/>
+          <w:rFonts w:ascii="Times New Roman" w:eastAsia="宋体" w:hAnsi="Times New Roman" w:cs="Times New Roman"/>
           <w:b/>
           <w:bCs/>
           <w:i/>
@@ -2810,7 +2702,7 @@
         <w:jc w:val="left"/>
         <w:outlineLvl w:val="3"/>
         <w:rPr>
-          <w:rFonts w:ascii="宋体" w:eastAsia="宋体" w:hAnsi="宋体" w:cs="Times New Roman" w:hint="eastAsia"/>
+          <w:rFonts w:ascii="宋体" w:eastAsia="宋体" w:hAnsi="宋体" w:cs="Times New Roman"/>
           <w:b/>
           <w:bCs/>
           <w:i/>
@@ -2849,7 +2741,7 @@
         <w:jc w:val="left"/>
         <w:outlineLvl w:val="3"/>
         <w:rPr>
-          <w:rFonts w:ascii="宋体" w:eastAsia="宋体" w:hAnsi="宋体" w:cs="Times New Roman" w:hint="eastAsia"/>
+          <w:rFonts w:ascii="宋体" w:eastAsia="宋体" w:hAnsi="宋体" w:cs="Times New Roman"/>
           <w:b/>
           <w:bCs/>
           <w:i/>
@@ -2882,7 +2774,7 @@
                     </pic:cNvPicPr>
                   </pic:nvPicPr>
                   <pic:blipFill>
-                    <a:blip r:embed="rId8"/>
+                    <a:blip r:embed="rId11"/>
                     <a:srcRect/>
                     <a:stretch>
                       <a:fillRect/>
@@ -2914,7 +2806,7 @@
     <w:p>
       <w:pPr>
         <w:rPr>
-          <w:rFonts w:ascii="宋体" w:eastAsia="宋体" w:hAnsi="宋体" w:cs="Times New Roman" w:hint="eastAsia"/>
+          <w:rFonts w:ascii="宋体" w:eastAsia="宋体" w:hAnsi="宋体" w:cs="Times New Roman"/>
           <w:szCs w:val="21"/>
         </w:rPr>
       </w:pPr>
@@ -2931,7 +2823,7 @@
         <w:jc w:val="left"/>
         <w:outlineLvl w:val="3"/>
         <w:rPr>
-          <w:rFonts w:ascii="Times New Roman" w:eastAsia="宋体" w:hAnsi="Times New Roman" w:cs="Times New Roman" w:hint="eastAsia"/>
+          <w:rFonts w:ascii="Times New Roman" w:eastAsia="宋体" w:hAnsi="Times New Roman" w:cs="Times New Roman"/>
           <w:b/>
           <w:bCs/>
           <w:i/>
@@ -2979,70 +2871,34 @@
           <w:sz w:val="24"/>
           <w:szCs w:val="24"/>
         </w:rPr>
-        <w:t>用户在此能够学习了解一些茶知识、茶文化、</w:t>
-      </w:r>
-      <w:proofErr w:type="gramStart"/>
-      <w:r>
-        <w:rPr>
-          <w:rFonts w:ascii="宋体" w:eastAsia="宋体" w:hAnsi="宋体" w:cs="Times New Roman" w:hint="eastAsia"/>
+        <w:t>用户在此能够学习了解一些茶知识、茶文化、茶历史和茶相关的一些器具，能够了解一些茶的功效种类产地等，能直接查询自己想要的信息，后期可加入直接跳转购买的链接，并且能对现有的信息进行新增，纠错。</w:t>
+      </w:r>
+    </w:p>
+    <w:p>
+      <w:pPr>
+        <w:rPr>
+          <w:rFonts w:ascii="宋体" w:eastAsia="宋体" w:hAnsi="宋体" w:cs="Times New Roman"/>
+          <w:b/>
+          <w:bCs/>
           <w:sz w:val="24"/>
           <w:szCs w:val="24"/>
         </w:rPr>
-        <w:t>茶历史</w:t>
-      </w:r>
-      <w:proofErr w:type="gramEnd"/>
-      <w:r>
-        <w:rPr>
-          <w:rFonts w:ascii="宋体" w:eastAsia="宋体" w:hAnsi="宋体" w:cs="Times New Roman" w:hint="eastAsia"/>
+      </w:pPr>
+      <w:r>
+        <w:rPr>
+          <w:rFonts w:ascii="宋体" w:eastAsia="宋体" w:hAnsi="宋体" w:cs="Times New Roman" w:hint="eastAsia"/>
+          <w:b/>
+          <w:bCs/>
           <w:sz w:val="24"/>
           <w:szCs w:val="24"/>
         </w:rPr>
-        <w:t>和</w:t>
-      </w:r>
-      <w:proofErr w:type="gramStart"/>
-      <w:r>
-        <w:rPr>
-          <w:rFonts w:ascii="宋体" w:eastAsia="宋体" w:hAnsi="宋体" w:cs="Times New Roman" w:hint="eastAsia"/>
-          <w:sz w:val="24"/>
-          <w:szCs w:val="24"/>
-        </w:rPr>
-        <w:t>茶相关</w:t>
-      </w:r>
-      <w:proofErr w:type="gramEnd"/>
-      <w:r>
-        <w:rPr>
-          <w:rFonts w:ascii="宋体" w:eastAsia="宋体" w:hAnsi="宋体" w:cs="Times New Roman" w:hint="eastAsia"/>
-          <w:sz w:val="24"/>
-          <w:szCs w:val="24"/>
-        </w:rPr>
-        <w:t>的一些器具，能够了解一些茶的功效种类产地等，能直接查询自己想要的信息，后期可加入直接跳转购买的链接，并且能对现有的信息进行新增，纠错。</w:t>
-      </w:r>
-    </w:p>
-    <w:p>
-      <w:pPr>
-        <w:rPr>
-          <w:rFonts w:ascii="宋体" w:eastAsia="宋体" w:hAnsi="宋体" w:cs="Times New Roman" w:hint="eastAsia"/>
-          <w:b/>
-          <w:bCs/>
-          <w:sz w:val="24"/>
-          <w:szCs w:val="24"/>
-        </w:rPr>
-      </w:pPr>
-      <w:r>
-        <w:rPr>
-          <w:rFonts w:ascii="宋体" w:eastAsia="宋体" w:hAnsi="宋体" w:cs="Times New Roman" w:hint="eastAsia"/>
-          <w:b/>
-          <w:bCs/>
-          <w:sz w:val="24"/>
-          <w:szCs w:val="24"/>
-        </w:rPr>
         <w:t>主要功能：</w:t>
       </w:r>
     </w:p>
     <w:p>
       <w:pPr>
         <w:rPr>
-          <w:rFonts w:ascii="宋体" w:eastAsia="宋体" w:hAnsi="宋体" w:cs="Times New Roman" w:hint="eastAsia"/>
+          <w:rFonts w:ascii="宋体" w:eastAsia="宋体" w:hAnsi="宋体" w:cs="Times New Roman"/>
           <w:b/>
           <w:bCs/>
           <w:szCs w:val="21"/>
@@ -3061,7 +2917,7 @@
     <w:p>
       <w:pPr>
         <w:rPr>
-          <w:rFonts w:ascii="宋体" w:eastAsia="宋体" w:hAnsi="宋体" w:cs="Times New Roman" w:hint="eastAsia"/>
+          <w:rFonts w:ascii="宋体" w:eastAsia="宋体" w:hAnsi="宋体" w:cs="Times New Roman"/>
           <w:b/>
           <w:bCs/>
           <w:szCs w:val="21"/>
@@ -3080,7 +2936,7 @@
     <w:p>
       <w:pPr>
         <w:rPr>
-          <w:rFonts w:ascii="宋体" w:eastAsia="宋体" w:hAnsi="宋体" w:cs="Times New Roman" w:hint="eastAsia"/>
+          <w:rFonts w:ascii="宋体" w:eastAsia="宋体" w:hAnsi="宋体" w:cs="Times New Roman"/>
           <w:szCs w:val="21"/>
         </w:rPr>
       </w:pPr>
@@ -3098,29 +2954,13 @@
           <w:rFonts w:ascii="宋体" w:eastAsia="宋体" w:hAnsi="宋体" w:cs="Times New Roman" w:hint="eastAsia"/>
           <w:szCs w:val="21"/>
         </w:rPr>
-        <w:t>对于</w:t>
-      </w:r>
-      <w:proofErr w:type="gramStart"/>
-      <w:r>
-        <w:rPr>
-          <w:rFonts w:ascii="宋体" w:eastAsia="宋体" w:hAnsi="宋体" w:cs="Times New Roman" w:hint="eastAsia"/>
-          <w:szCs w:val="21"/>
-        </w:rPr>
-        <w:t>茶信息</w:t>
-      </w:r>
-      <w:proofErr w:type="gramEnd"/>
-      <w:r>
-        <w:rPr>
-          <w:rFonts w:ascii="宋体" w:eastAsia="宋体" w:hAnsi="宋体" w:cs="Times New Roman" w:hint="eastAsia"/>
-          <w:szCs w:val="21"/>
-        </w:rPr>
-        <w:t>的条件查询，仅以茶知识为例，比如按照产地、功效、种类等分类查询。</w:t>
-      </w:r>
-    </w:p>
-    <w:p>
-      <w:pPr>
-        <w:rPr>
-          <w:rFonts w:ascii="宋体" w:eastAsia="宋体" w:hAnsi="宋体" w:cs="Times New Roman" w:hint="eastAsia"/>
+        <w:t>对于茶信息的条件查询，仅以茶知识为例，比如按照产地、功效、种类等分类查询。</w:t>
+      </w:r>
+    </w:p>
+    <w:p>
+      <w:pPr>
+        <w:rPr>
+          <w:rFonts w:ascii="宋体" w:eastAsia="宋体" w:hAnsi="宋体" w:cs="Times New Roman"/>
           <w:b/>
           <w:bCs/>
           <w:szCs w:val="21"/>
@@ -3139,7 +2979,7 @@
     <w:p>
       <w:pPr>
         <w:rPr>
-          <w:rFonts w:ascii="宋体" w:eastAsia="宋体" w:hAnsi="宋体" w:cs="Times New Roman" w:hint="eastAsia"/>
+          <w:rFonts w:ascii="宋体" w:eastAsia="宋体" w:hAnsi="宋体" w:cs="Times New Roman"/>
           <w:szCs w:val="21"/>
         </w:rPr>
       </w:pPr>
@@ -3163,7 +3003,7 @@
     <w:p>
       <w:pPr>
         <w:rPr>
-          <w:rFonts w:ascii="Times New Roman" w:eastAsia="宋体" w:hAnsi="Times New Roman" w:cs="Times New Roman" w:hint="eastAsia"/>
+          <w:rFonts w:ascii="Times New Roman" w:eastAsia="宋体" w:hAnsi="Times New Roman" w:cs="Times New Roman"/>
           <w:szCs w:val="21"/>
         </w:rPr>
       </w:pPr>
@@ -3195,6 +3035,17 @@
         <w:jc w:val="left"/>
         <w:outlineLvl w:val="3"/>
         <w:rPr>
+          <w:rFonts w:ascii="Times New Roman" w:eastAsia="宋体" w:hAnsi="Times New Roman" w:cs="Times New Roman"/>
+          <w:b/>
+          <w:bCs/>
+          <w:i/>
+          <w:iCs/>
+          <w:sz w:val="28"/>
+          <w:szCs w:val="28"/>
+        </w:rPr>
+      </w:pPr>
+      <w:r>
+        <w:rPr>
           <w:rFonts w:ascii="Times New Roman" w:eastAsia="宋体" w:hAnsi="Times New Roman" w:cs="Times New Roman" w:hint="eastAsia"/>
           <w:b/>
           <w:bCs/>
@@ -3203,7 +3054,8 @@
           <w:sz w:val="28"/>
           <w:szCs w:val="28"/>
         </w:rPr>
-      </w:pPr>
+        <w:t>4.3</w:t>
+      </w:r>
       <w:r>
         <w:rPr>
           <w:rFonts w:ascii="Times New Roman" w:eastAsia="宋体" w:hAnsi="Times New Roman" w:cs="Times New Roman" w:hint="eastAsia"/>
@@ -3214,7 +3066,7 @@
           <w:sz w:val="28"/>
           <w:szCs w:val="28"/>
         </w:rPr>
-        <w:t>4.3</w:t>
+        <w:t>.</w:t>
       </w:r>
       <w:r>
         <w:rPr>
@@ -3226,7 +3078,7 @@
           <w:sz w:val="28"/>
           <w:szCs w:val="28"/>
         </w:rPr>
-        <w:t>.</w:t>
+        <w:t>4</w:t>
       </w:r>
       <w:r>
         <w:rPr>
@@ -3238,18 +3090,6 @@
           <w:sz w:val="28"/>
           <w:szCs w:val="28"/>
         </w:rPr>
-        <w:t>4</w:t>
-      </w:r>
-      <w:r>
-        <w:rPr>
-          <w:rFonts w:ascii="Times New Roman" w:eastAsia="宋体" w:hAnsi="Times New Roman" w:cs="Times New Roman" w:hint="eastAsia"/>
-          <w:b/>
-          <w:bCs/>
-          <w:i/>
-          <w:iCs/>
-          <w:sz w:val="28"/>
-          <w:szCs w:val="28"/>
-        </w:rPr>
         <w:t xml:space="preserve"> </w:t>
       </w:r>
       <w:r>
@@ -3268,7 +3108,7 @@
     <w:p>
       <w:pPr>
         <w:rPr>
-          <w:rFonts w:ascii="宋体" w:eastAsia="宋体" w:hAnsi="宋体" w:cs="Times New Roman" w:hint="eastAsia"/>
+          <w:rFonts w:ascii="宋体" w:eastAsia="宋体" w:hAnsi="宋体" w:cs="Times New Roman"/>
           <w:b/>
           <w:bCs/>
           <w:szCs w:val="21"/>
@@ -3288,7 +3128,7 @@
       <w:pPr>
         <w:ind w:firstLine="420"/>
         <w:rPr>
-          <w:rFonts w:ascii="宋体" w:eastAsia="宋体" w:hAnsi="宋体" w:cs="Times New Roman" w:hint="eastAsia"/>
+          <w:rFonts w:ascii="宋体" w:eastAsia="宋体" w:hAnsi="宋体" w:cs="Times New Roman"/>
           <w:szCs w:val="21"/>
         </w:rPr>
       </w:pPr>
@@ -3304,29 +3144,13 @@
           <w:rFonts w:ascii="宋体" w:eastAsia="宋体" w:hAnsi="宋体" w:cs="Times New Roman" w:hint="eastAsia"/>
           <w:szCs w:val="21"/>
         </w:rPr>
-        <w:t>在聊天模块要发送某一条</w:t>
-      </w:r>
-      <w:proofErr w:type="gramStart"/>
-      <w:r>
-        <w:rPr>
-          <w:rFonts w:ascii="宋体" w:eastAsia="宋体" w:hAnsi="宋体" w:cs="Times New Roman" w:hint="eastAsia"/>
-          <w:szCs w:val="21"/>
-        </w:rPr>
-        <w:t>茶信息</w:t>
-      </w:r>
-      <w:proofErr w:type="gramEnd"/>
-      <w:r>
-        <w:rPr>
-          <w:rFonts w:ascii="宋体" w:eastAsia="宋体" w:hAnsi="宋体" w:cs="Times New Roman" w:hint="eastAsia"/>
-          <w:szCs w:val="21"/>
-        </w:rPr>
-        <w:t>的时候</w:t>
-      </w:r>
-    </w:p>
-    <w:p>
-      <w:pPr>
-        <w:rPr>
-          <w:rFonts w:ascii="宋体" w:eastAsia="宋体" w:hAnsi="宋体" w:cs="Times New Roman" w:hint="eastAsia"/>
+        <w:t>在聊天模块要发送某一条茶信息的时候</w:t>
+      </w:r>
+    </w:p>
+    <w:p>
+      <w:pPr>
+        <w:rPr>
+          <w:rFonts w:ascii="宋体" w:eastAsia="宋体" w:hAnsi="宋体" w:cs="Times New Roman"/>
           <w:szCs w:val="21"/>
         </w:rPr>
       </w:pPr>
@@ -3342,7 +3166,7 @@
       <w:pPr>
         <w:ind w:firstLine="420"/>
         <w:rPr>
-          <w:rFonts w:ascii="宋体" w:eastAsia="宋体" w:hAnsi="宋体" w:cs="Times New Roman" w:hint="eastAsia"/>
+          <w:rFonts w:ascii="宋体" w:eastAsia="宋体" w:hAnsi="宋体" w:cs="Times New Roman"/>
           <w:szCs w:val="21"/>
         </w:rPr>
       </w:pPr>
@@ -3361,7 +3185,7 @@
         <w:spacing w:line="412" w:lineRule="auto"/>
         <w:outlineLvl w:val="2"/>
         <w:rPr>
-          <w:rFonts w:ascii="宋体" w:eastAsia="宋体" w:hAnsi="宋体" w:cs="Times New Roman" w:hint="eastAsia"/>
+          <w:rFonts w:ascii="宋体" w:eastAsia="宋体" w:hAnsi="宋体" w:cs="Times New Roman"/>
           <w:b/>
           <w:bCs/>
           <w:kern w:val="0"/>
@@ -3386,7 +3210,7 @@
         <w:jc w:val="left"/>
         <w:outlineLvl w:val="3"/>
         <w:rPr>
-          <w:rFonts w:ascii="Times New Roman" w:eastAsia="宋体" w:hAnsi="Times New Roman" w:cs="Times New Roman" w:hint="eastAsia"/>
+          <w:rFonts w:ascii="Times New Roman" w:eastAsia="宋体" w:hAnsi="Times New Roman" w:cs="Times New Roman"/>
           <w:b/>
           <w:bCs/>
           <w:i/>
@@ -3424,38 +3248,19 @@
       <w:pPr>
         <w:spacing w:line="360" w:lineRule="auto"/>
         <w:ind w:firstLineChars="100" w:firstLine="240"/>
+        <w:rPr>
+          <w:rFonts w:ascii="宋体" w:eastAsia="宋体" w:hAnsi="仿宋" w:cs="Times New Roman"/>
+          <w:sz w:val="24"/>
+          <w:szCs w:val="24"/>
+        </w:rPr>
+      </w:pPr>
+      <w:r>
         <w:rPr>
           <w:rFonts w:ascii="宋体" w:eastAsia="宋体" w:hAnsi="仿宋" w:cs="Times New Roman" w:hint="eastAsia"/>
           <w:sz w:val="24"/>
           <w:szCs w:val="24"/>
         </w:rPr>
-      </w:pPr>
-      <w:r>
-        <w:rPr>
-          <w:rFonts w:ascii="宋体" w:eastAsia="宋体" w:hAnsi="仿宋" w:cs="Times New Roman" w:hint="eastAsia"/>
-          <w:sz w:val="24"/>
-          <w:szCs w:val="24"/>
-        </w:rPr>
-        <w:lastRenderedPageBreak/>
-        <w:t>茶说模块，作为</w:t>
-      </w:r>
-      <w:proofErr w:type="gramStart"/>
-      <w:r>
-        <w:rPr>
-          <w:rFonts w:ascii="宋体" w:eastAsia="宋体" w:hAnsi="仿宋" w:cs="Times New Roman" w:hint="eastAsia"/>
-          <w:sz w:val="24"/>
-          <w:szCs w:val="24"/>
-        </w:rPr>
-        <w:t>跟微博类似</w:t>
-      </w:r>
-      <w:proofErr w:type="gramEnd"/>
-      <w:r>
-        <w:rPr>
-          <w:rFonts w:ascii="宋体" w:eastAsia="宋体" w:hAnsi="仿宋" w:cs="Times New Roman" w:hint="eastAsia"/>
-          <w:sz w:val="24"/>
-          <w:szCs w:val="24"/>
-        </w:rPr>
-        <w:t>的一个功能，使得用户可以发布一些文字和图片，跟大家分享自己对茶得心得体会或者一些认识，同时他人也可以对此进行评论发表自己的看法。</w:t>
+        <w:t>茶说模块，作为跟微博类似的一个功能，使得用户可以发布一些文字和图片，跟大家分享自己对茶得心得体会或者一些认识，同时他人也可以对此进行评论发表自己的看法。</w:t>
       </w:r>
     </w:p>
     <w:p>
@@ -3463,6 +3268,17 @@
         <w:jc w:val="left"/>
         <w:outlineLvl w:val="3"/>
         <w:rPr>
+          <w:rFonts w:ascii="Times New Roman" w:eastAsia="宋体" w:hAnsi="Times New Roman" w:cs="Times New Roman"/>
+          <w:b/>
+          <w:bCs/>
+          <w:i/>
+          <w:iCs/>
+          <w:sz w:val="28"/>
+          <w:szCs w:val="28"/>
+        </w:rPr>
+      </w:pPr>
+      <w:r>
+        <w:rPr>
           <w:rFonts w:ascii="Times New Roman" w:eastAsia="宋体" w:hAnsi="Times New Roman" w:cs="Times New Roman" w:hint="eastAsia"/>
           <w:b/>
           <w:bCs/>
@@ -3471,17 +3287,7 @@
           <w:sz w:val="28"/>
           <w:szCs w:val="28"/>
         </w:rPr>
-      </w:pPr>
-      <w:r>
-        <w:rPr>
-          <w:rFonts w:ascii="Times New Roman" w:eastAsia="宋体" w:hAnsi="Times New Roman" w:cs="Times New Roman" w:hint="eastAsia"/>
-          <w:b/>
-          <w:bCs/>
-          <w:i/>
-          <w:iCs/>
-          <w:sz w:val="28"/>
-          <w:szCs w:val="28"/>
-        </w:rPr>
+        <w:lastRenderedPageBreak/>
         <w:t xml:space="preserve">4.4.2 </w:t>
       </w:r>
       <w:r>
@@ -3500,7 +3306,7 @@
     <w:p>
       <w:pPr>
         <w:rPr>
-          <w:rFonts w:ascii="宋体" w:eastAsia="宋体" w:hAnsi="宋体" w:cs="Times New Roman" w:hint="eastAsia"/>
+          <w:rFonts w:ascii="宋体" w:eastAsia="宋体" w:hAnsi="宋体" w:cs="Times New Roman"/>
           <w:szCs w:val="21"/>
         </w:rPr>
       </w:pPr>
@@ -3535,7 +3341,7 @@
                     </pic:cNvPicPr>
                   </pic:nvPicPr>
                   <pic:blipFill>
-                    <a:blip r:embed="rId9"/>
+                    <a:blip r:embed="rId12"/>
                     <a:srcRect/>
                     <a:stretch>
                       <a:fillRect/>
@@ -3569,6 +3375,17 @@
         <w:jc w:val="left"/>
         <w:outlineLvl w:val="3"/>
         <w:rPr>
+          <w:rFonts w:ascii="Times New Roman" w:eastAsia="宋体" w:hAnsi="Times New Roman" w:cs="Times New Roman"/>
+          <w:b/>
+          <w:bCs/>
+          <w:i/>
+          <w:iCs/>
+          <w:sz w:val="28"/>
+          <w:szCs w:val="28"/>
+        </w:rPr>
+      </w:pPr>
+      <w:r>
+        <w:rPr>
           <w:rFonts w:ascii="Times New Roman" w:eastAsia="宋体" w:hAnsi="Times New Roman" w:cs="Times New Roman" w:hint="eastAsia"/>
           <w:b/>
           <w:bCs/>
@@ -3577,17 +3394,6 @@
           <w:sz w:val="28"/>
           <w:szCs w:val="28"/>
         </w:rPr>
-      </w:pPr>
-      <w:r>
-        <w:rPr>
-          <w:rFonts w:ascii="Times New Roman" w:eastAsia="宋体" w:hAnsi="Times New Roman" w:cs="Times New Roman" w:hint="eastAsia"/>
-          <w:b/>
-          <w:bCs/>
-          <w:i/>
-          <w:iCs/>
-          <w:sz w:val="28"/>
-          <w:szCs w:val="28"/>
-        </w:rPr>
         <w:t xml:space="preserve">4.4.3 </w:t>
       </w:r>
       <w:r>
@@ -3606,7 +3412,7 @@
     <w:p>
       <w:pPr>
         <w:rPr>
-          <w:rFonts w:ascii="宋体" w:eastAsia="宋体" w:hAnsi="宋体" w:cs="Times New Roman" w:hint="eastAsia"/>
+          <w:rFonts w:ascii="宋体" w:eastAsia="宋体" w:hAnsi="宋体" w:cs="Times New Roman"/>
           <w:szCs w:val="21"/>
         </w:rPr>
       </w:pPr>
@@ -3621,7 +3427,7 @@
     <w:p>
       <w:pPr>
         <w:rPr>
-          <w:rFonts w:ascii="宋体" w:eastAsia="宋体" w:hAnsi="宋体" w:cs="Times New Roman" w:hint="eastAsia"/>
+          <w:rFonts w:ascii="宋体" w:eastAsia="宋体" w:hAnsi="宋体" w:cs="Times New Roman"/>
           <w:b/>
           <w:bCs/>
           <w:sz w:val="24"/>
@@ -3642,7 +3448,7 @@
     <w:p>
       <w:pPr>
         <w:rPr>
-          <w:rFonts w:ascii="宋体" w:eastAsia="宋体" w:hAnsi="宋体" w:cs="Times New Roman" w:hint="eastAsia"/>
+          <w:rFonts w:ascii="宋体" w:eastAsia="宋体" w:hAnsi="宋体" w:cs="Times New Roman"/>
           <w:b/>
           <w:bCs/>
           <w:szCs w:val="21"/>
@@ -3661,7 +3467,7 @@
     <w:p>
       <w:pPr>
         <w:rPr>
-          <w:rFonts w:ascii="宋体" w:eastAsia="宋体" w:hAnsi="宋体" w:cs="Times New Roman" w:hint="eastAsia"/>
+          <w:rFonts w:ascii="宋体" w:eastAsia="宋体" w:hAnsi="宋体" w:cs="Times New Roman"/>
           <w:szCs w:val="21"/>
         </w:rPr>
       </w:pPr>
@@ -3685,7 +3491,7 @@
     <w:p>
       <w:pPr>
         <w:rPr>
-          <w:rFonts w:ascii="宋体" w:eastAsia="宋体" w:hAnsi="宋体" w:cs="Times New Roman" w:hint="eastAsia"/>
+          <w:rFonts w:ascii="宋体" w:eastAsia="宋体" w:hAnsi="宋体" w:cs="Times New Roman"/>
           <w:b/>
           <w:bCs/>
           <w:szCs w:val="21"/>
@@ -3705,7 +3511,7 @@
       <w:pPr>
         <w:ind w:firstLine="420"/>
         <w:rPr>
-          <w:rFonts w:ascii="宋体" w:eastAsia="宋体" w:hAnsi="宋体" w:cs="Times New Roman" w:hint="eastAsia"/>
+          <w:rFonts w:ascii="宋体" w:eastAsia="宋体" w:hAnsi="宋体" w:cs="Times New Roman"/>
           <w:b/>
           <w:bCs/>
           <w:szCs w:val="21"/>
@@ -3722,46 +3528,26 @@
     <w:p>
       <w:pPr>
         <w:rPr>
-          <w:rFonts w:ascii="宋体" w:eastAsia="宋体" w:hAnsi="宋体" w:cs="Times New Roman" w:hint="eastAsia"/>
-          <w:b/>
-          <w:bCs/>
-          <w:szCs w:val="21"/>
-        </w:rPr>
-      </w:pPr>
-      <w:r>
-        <w:rPr>
-          <w:rFonts w:ascii="宋体" w:eastAsia="宋体" w:hAnsi="宋体" w:cs="Times New Roman" w:hint="eastAsia"/>
-          <w:b/>
-          <w:bCs/>
-          <w:szCs w:val="21"/>
-        </w:rPr>
-        <w:t>3.对朋友发布的事情进行评论点赞，或者</w:t>
-      </w:r>
-      <w:proofErr w:type="gramStart"/>
-      <w:r>
-        <w:rPr>
-          <w:rFonts w:ascii="宋体" w:eastAsia="宋体" w:hAnsi="宋体" w:cs="Times New Roman" w:hint="eastAsia"/>
-          <w:b/>
-          <w:bCs/>
-          <w:szCs w:val="21"/>
-        </w:rPr>
-        <w:t>踩朋友</w:t>
-      </w:r>
-      <w:proofErr w:type="gramEnd"/>
-      <w:r>
-        <w:rPr>
-          <w:rFonts w:ascii="宋体" w:eastAsia="宋体" w:hAnsi="宋体" w:cs="Times New Roman" w:hint="eastAsia"/>
-          <w:b/>
-          <w:bCs/>
-          <w:szCs w:val="21"/>
-        </w:rPr>
-        <w:t>的发布的事。</w:t>
-      </w:r>
-    </w:p>
-    <w:p>
-      <w:pPr>
-        <w:rPr>
-          <w:rFonts w:ascii="宋体" w:eastAsia="宋体" w:hAnsi="宋体" w:cs="Times New Roman" w:hint="eastAsia"/>
+          <w:rFonts w:ascii="宋体" w:eastAsia="宋体" w:hAnsi="宋体" w:cs="Times New Roman"/>
+          <w:b/>
+          <w:bCs/>
+          <w:szCs w:val="21"/>
+        </w:rPr>
+      </w:pPr>
+      <w:r>
+        <w:rPr>
+          <w:rFonts w:ascii="宋体" w:eastAsia="宋体" w:hAnsi="宋体" w:cs="Times New Roman" w:hint="eastAsia"/>
+          <w:b/>
+          <w:bCs/>
+          <w:szCs w:val="21"/>
+        </w:rPr>
+        <w:t>3.对朋友发布的事情进行评论点赞，或者踩朋友的发布的事。</w:t>
+      </w:r>
+    </w:p>
+    <w:p>
+      <w:pPr>
+        <w:rPr>
+          <w:rFonts w:ascii="宋体" w:eastAsia="宋体" w:hAnsi="宋体" w:cs="Times New Roman"/>
           <w:b/>
           <w:bCs/>
           <w:szCs w:val="21"/>
@@ -3781,88 +3567,32 @@
           <w:rFonts w:ascii="宋体" w:eastAsia="宋体" w:hAnsi="宋体" w:cs="Times New Roman" w:hint="eastAsia"/>
           <w:szCs w:val="21"/>
         </w:rPr>
-        <w:t>点击朋友或者自己发布</w:t>
-      </w:r>
-      <w:proofErr w:type="gramStart"/>
-      <w:r>
-        <w:rPr>
-          <w:rFonts w:ascii="宋体" w:eastAsia="宋体" w:hAnsi="宋体" w:cs="Times New Roman" w:hint="eastAsia"/>
-          <w:szCs w:val="21"/>
-        </w:rPr>
-        <w:t>的踩赞按钮</w:t>
-      </w:r>
-      <w:proofErr w:type="gramEnd"/>
-      <w:r>
-        <w:rPr>
-          <w:rFonts w:ascii="宋体" w:eastAsia="宋体" w:hAnsi="宋体" w:cs="Times New Roman" w:hint="eastAsia"/>
-          <w:szCs w:val="21"/>
-        </w:rPr>
-        <w:t>。</w:t>
-      </w:r>
-    </w:p>
-    <w:p>
-      <w:pPr>
-        <w:rPr>
-          <w:rFonts w:ascii="宋体" w:eastAsia="宋体" w:hAnsi="宋体" w:cs="Times New Roman" w:hint="eastAsia"/>
-          <w:b/>
-          <w:bCs/>
-          <w:szCs w:val="21"/>
-        </w:rPr>
-      </w:pPr>
-      <w:r>
-        <w:rPr>
-          <w:rFonts w:ascii="宋体" w:eastAsia="宋体" w:hAnsi="宋体" w:cs="Times New Roman" w:hint="eastAsia"/>
-          <w:b/>
-          <w:bCs/>
-          <w:szCs w:val="21"/>
-        </w:rPr>
-        <w:t>4.统计</w:t>
-      </w:r>
-      <w:proofErr w:type="gramStart"/>
-      <w:r>
-        <w:rPr>
-          <w:rFonts w:ascii="宋体" w:eastAsia="宋体" w:hAnsi="宋体" w:cs="Times New Roman" w:hint="eastAsia"/>
-          <w:b/>
-          <w:bCs/>
-          <w:szCs w:val="21"/>
-        </w:rPr>
-        <w:t>用户赞踩别人</w:t>
-      </w:r>
-      <w:proofErr w:type="gramEnd"/>
-      <w:r>
-        <w:rPr>
-          <w:rFonts w:ascii="宋体" w:eastAsia="宋体" w:hAnsi="宋体" w:cs="Times New Roman" w:hint="eastAsia"/>
-          <w:b/>
-          <w:bCs/>
-          <w:szCs w:val="21"/>
-        </w:rPr>
-        <w:t>的数，以及收到</w:t>
-      </w:r>
-      <w:proofErr w:type="gramStart"/>
-      <w:r>
-        <w:rPr>
-          <w:rFonts w:ascii="宋体" w:eastAsia="宋体" w:hAnsi="宋体" w:cs="Times New Roman" w:hint="eastAsia"/>
-          <w:b/>
-          <w:bCs/>
-          <w:szCs w:val="21"/>
-        </w:rPr>
-        <w:t>的赞踩数量</w:t>
-      </w:r>
-      <w:proofErr w:type="gramEnd"/>
-      <w:r>
-        <w:rPr>
-          <w:rFonts w:ascii="宋体" w:eastAsia="宋体" w:hAnsi="宋体" w:cs="Times New Roman" w:hint="eastAsia"/>
-          <w:b/>
-          <w:bCs/>
-          <w:szCs w:val="21"/>
-        </w:rPr>
-        <w:t>，给予用户相应的称号。</w:t>
-      </w:r>
-    </w:p>
-    <w:p>
-      <w:pPr>
-        <w:rPr>
-          <w:rFonts w:ascii="宋体" w:eastAsia="宋体" w:hAnsi="宋体" w:cs="Times New Roman" w:hint="eastAsia"/>
+        <w:t>点击朋友或者自己发布的踩赞按钮。</w:t>
+      </w:r>
+    </w:p>
+    <w:p>
+      <w:pPr>
+        <w:rPr>
+          <w:rFonts w:ascii="宋体" w:eastAsia="宋体" w:hAnsi="宋体" w:cs="Times New Roman"/>
+          <w:b/>
+          <w:bCs/>
+          <w:szCs w:val="21"/>
+        </w:rPr>
+      </w:pPr>
+      <w:r>
+        <w:rPr>
+          <w:rFonts w:ascii="宋体" w:eastAsia="宋体" w:hAnsi="宋体" w:cs="Times New Roman" w:hint="eastAsia"/>
+          <w:b/>
+          <w:bCs/>
+          <w:szCs w:val="21"/>
+        </w:rPr>
+        <w:t>4.统计用户赞踩别人的数，以及收到的赞踩数量，给予用户相应的称号。</w:t>
+      </w:r>
+    </w:p>
+    <w:p>
+      <w:pPr>
+        <w:rPr>
+          <w:rFonts w:ascii="宋体" w:eastAsia="宋体" w:hAnsi="宋体" w:cs="Times New Roman"/>
           <w:b/>
           <w:bCs/>
           <w:szCs w:val="21"/>
@@ -3882,29 +3612,13 @@
           <w:rFonts w:ascii="宋体" w:eastAsia="宋体" w:hAnsi="宋体" w:cs="Times New Roman" w:hint="eastAsia"/>
           <w:szCs w:val="21"/>
         </w:rPr>
-        <w:t>后台统计用户的</w:t>
-      </w:r>
-      <w:proofErr w:type="gramStart"/>
-      <w:r>
-        <w:rPr>
-          <w:rFonts w:ascii="宋体" w:eastAsia="宋体" w:hAnsi="宋体" w:cs="Times New Roman" w:hint="eastAsia"/>
-          <w:szCs w:val="21"/>
-        </w:rPr>
-        <w:t>踩赞数</w:t>
-      </w:r>
-      <w:proofErr w:type="gramEnd"/>
-      <w:r>
-        <w:rPr>
-          <w:rFonts w:ascii="宋体" w:eastAsia="宋体" w:hAnsi="宋体" w:cs="Times New Roman" w:hint="eastAsia"/>
-          <w:szCs w:val="21"/>
-        </w:rPr>
-        <w:t>，当用户获得多个称号可以选择使用哪一个。</w:t>
-      </w:r>
-    </w:p>
-    <w:p>
-      <w:pPr>
-        <w:rPr>
-          <w:rFonts w:ascii="宋体" w:eastAsia="宋体" w:hAnsi="宋体" w:cs="Times New Roman" w:hint="eastAsia"/>
+        <w:t>后台统计用户的踩赞数，当用户获得多个称号可以选择使用哪一个。</w:t>
+      </w:r>
+    </w:p>
+    <w:p>
+      <w:pPr>
+        <w:rPr>
+          <w:rFonts w:ascii="宋体" w:eastAsia="宋体" w:hAnsi="宋体" w:cs="Times New Roman"/>
           <w:b/>
           <w:bCs/>
           <w:szCs w:val="21"/>
@@ -3923,7 +3637,7 @@
     <w:p>
       <w:pPr>
         <w:rPr>
-          <w:rFonts w:ascii="宋体" w:eastAsia="宋体" w:hAnsi="宋体" w:cs="Times New Roman" w:hint="eastAsia"/>
+          <w:rFonts w:ascii="宋体" w:eastAsia="宋体" w:hAnsi="宋体" w:cs="Times New Roman"/>
           <w:b/>
           <w:bCs/>
           <w:szCs w:val="21"/>
@@ -3951,6 +3665,17 @@
         <w:jc w:val="left"/>
         <w:outlineLvl w:val="3"/>
         <w:rPr>
+          <w:rFonts w:ascii="Times New Roman" w:eastAsia="宋体" w:hAnsi="Times New Roman" w:cs="Times New Roman"/>
+          <w:b/>
+          <w:bCs/>
+          <w:i/>
+          <w:iCs/>
+          <w:sz w:val="28"/>
+          <w:szCs w:val="28"/>
+        </w:rPr>
+      </w:pPr>
+      <w:r>
+        <w:rPr>
           <w:rFonts w:ascii="Times New Roman" w:eastAsia="宋体" w:hAnsi="Times New Roman" w:cs="Times New Roman" w:hint="eastAsia"/>
           <w:b/>
           <w:bCs/>
@@ -3959,17 +3684,6 @@
           <w:sz w:val="28"/>
           <w:szCs w:val="28"/>
         </w:rPr>
-      </w:pPr>
-      <w:r>
-        <w:rPr>
-          <w:rFonts w:ascii="Times New Roman" w:eastAsia="宋体" w:hAnsi="Times New Roman" w:cs="Times New Roman" w:hint="eastAsia"/>
-          <w:b/>
-          <w:bCs/>
-          <w:i/>
-          <w:iCs/>
-          <w:sz w:val="28"/>
-          <w:szCs w:val="28"/>
-        </w:rPr>
         <w:t xml:space="preserve"> </w:t>
       </w:r>
     </w:p>
@@ -3977,7 +3691,7 @@
       <w:pPr>
         <w:ind w:firstLine="420"/>
         <w:rPr>
-          <w:rFonts w:ascii="宋体" w:eastAsia="宋体" w:hAnsi="宋体" w:cs="Times New Roman" w:hint="eastAsia"/>
+          <w:rFonts w:ascii="宋体" w:eastAsia="宋体" w:hAnsi="宋体" w:cs="Times New Roman"/>
           <w:szCs w:val="21"/>
         </w:rPr>
       </w:pPr>
@@ -3998,6 +3712,44 @@
     </w:sectPr>
   </w:body>
 </w:document>
+</file>
+
+<file path=word/endnotes.xml><?xml version="1.0" encoding="utf-8"?>
+<w:endnotes xmlns:ve="http://schemas.openxmlformats.org/markup-compatibility/2006" xmlns:o="urn:schemas-microsoft-com:office:office" xmlns:r="http://schemas.openxmlformats.org/officeDocument/2006/relationships" xmlns:m="http://schemas.openxmlformats.org/officeDocument/2006/math" xmlns:v="urn:schemas-microsoft-com:vml" xmlns:wp="http://schemas.openxmlformats.org/drawingml/2006/wordprocessingDrawing" xmlns:w10="urn:schemas-microsoft-com:office:word" xmlns:w="http://schemas.openxmlformats.org/wordprocessingml/2006/main" xmlns:wne="http://schemas.microsoft.com/office/word/2006/wordml">
+  <w:endnote w:type="separator" w:id="0">
+    <w:p>
+      <w:r>
+        <w:separator/>
+      </w:r>
+    </w:p>
+  </w:endnote>
+  <w:endnote w:type="continuationSeparator" w:id="1">
+    <w:p>
+      <w:r>
+        <w:continuationSeparator/>
+      </w:r>
+    </w:p>
+  </w:endnote>
+</w:endnotes>
+</file>
+
+<file path=word/footnotes.xml><?xml version="1.0" encoding="utf-8"?>
+<w:footnotes xmlns:ve="http://schemas.openxmlformats.org/markup-compatibility/2006" xmlns:o="urn:schemas-microsoft-com:office:office" xmlns:r="http://schemas.openxmlformats.org/officeDocument/2006/relationships" xmlns:m="http://schemas.openxmlformats.org/officeDocument/2006/math" xmlns:v="urn:schemas-microsoft-com:vml" xmlns:wp="http://schemas.openxmlformats.org/drawingml/2006/wordprocessingDrawing" xmlns:w10="urn:schemas-microsoft-com:office:word" xmlns:w="http://schemas.openxmlformats.org/wordprocessingml/2006/main" xmlns:wne="http://schemas.microsoft.com/office/word/2006/wordml">
+  <w:footnote w:type="separator" w:id="0">
+    <w:p>
+      <w:r>
+        <w:separator/>
+      </w:r>
+    </w:p>
+  </w:footnote>
+  <w:footnote w:type="continuationSeparator" w:id="1">
+    <w:p>
+      <w:r>
+        <w:continuationSeparator/>
+      </w:r>
+    </w:p>
+  </w:footnote>
+</w:footnotes>
 </file>
 
 <file path=word/numbering.xml><?xml version="1.0" encoding="utf-8"?>
@@ -4607,6 +4359,75 @@
       <w:szCs w:val="18"/>
     </w:rPr>
   </w:style>
+  <w:style w:type="paragraph" w:styleId="a4">
+    <w:name w:val="header"/>
+    <w:basedOn w:val="a"/>
+    <w:link w:val="Char0"/>
+    <w:uiPriority w:val="99"/>
+    <w:semiHidden/>
+    <w:unhideWhenUsed/>
+    <w:rsid w:val="00AB1FD3"/>
+    <w:pPr>
+      <w:pBdr>
+        <w:bottom w:val="single" w:sz="6" w:space="1" w:color="auto"/>
+      </w:pBdr>
+      <w:tabs>
+        <w:tab w:val="center" w:pos="4153"/>
+        <w:tab w:val="right" w:pos="8306"/>
+      </w:tabs>
+      <w:snapToGrid w:val="0"/>
+      <w:jc w:val="center"/>
+    </w:pPr>
+    <w:rPr>
+      <w:sz w:val="18"/>
+      <w:szCs w:val="18"/>
+    </w:rPr>
+  </w:style>
+  <w:style w:type="character" w:customStyle="1" w:styleId="Char0">
+    <w:name w:val="页眉 Char"/>
+    <w:basedOn w:val="a0"/>
+    <w:link w:val="a4"/>
+    <w:uiPriority w:val="99"/>
+    <w:semiHidden/>
+    <w:rsid w:val="00AB1FD3"/>
+    <w:rPr>
+      <w:sz w:val="18"/>
+      <w:szCs w:val="18"/>
+    </w:rPr>
+  </w:style>
+  <w:style w:type="paragraph" w:styleId="a5">
+    <w:name w:val="footer"/>
+    <w:basedOn w:val="a"/>
+    <w:link w:val="Char1"/>
+    <w:uiPriority w:val="99"/>
+    <w:semiHidden/>
+    <w:unhideWhenUsed/>
+    <w:rsid w:val="00AB1FD3"/>
+    <w:pPr>
+      <w:tabs>
+        <w:tab w:val="center" w:pos="4153"/>
+        <w:tab w:val="right" w:pos="8306"/>
+      </w:tabs>
+      <w:snapToGrid w:val="0"/>
+      <w:jc w:val="left"/>
+    </w:pPr>
+    <w:rPr>
+      <w:sz w:val="18"/>
+      <w:szCs w:val="18"/>
+    </w:rPr>
+  </w:style>
+  <w:style w:type="character" w:customStyle="1" w:styleId="Char1">
+    <w:name w:val="页脚 Char"/>
+    <w:basedOn w:val="a0"/>
+    <w:link w:val="a5"/>
+    <w:uiPriority w:val="99"/>
+    <w:semiHidden/>
+    <w:rsid w:val="00AB1FD3"/>
+    <w:rPr>
+      <w:sz w:val="18"/>
+      <w:szCs w:val="18"/>
+    </w:rPr>
+  </w:style>
 </w:styles>
 </file>
 
